--- a/redesign_2011/CV/Bio_jinl_short.docx
+++ b/redesign_2011/CV/Bio_jinl_short.docx
@@ -33,8 +33,6 @@
         </w:rPr>
         <w:t>Cloud Computing</w:t>
       </w:r>
-      <w:bookmarkStart w:id="0" w:name="_GoBack"/>
-      <w:bookmarkEnd w:id="0"/>
       <w:r>
         <w:rPr>
           <w:rFonts w:ascii="Courier New" w:hAnsi="Courier New" w:cs="Courier New"/>
@@ -234,37 +232,37 @@
         <w:rPr>
           <w:rFonts w:ascii="Courier New" w:hAnsi="Courier New" w:cs="Courier New"/>
         </w:rPr>
-        <w:t>Dr. Jin Li is a Principal Researcher at Microsoft Research (Redmond, WA)</w:t>
-      </w:r>
-      <w:r>
-        <w:rPr>
-          <w:rFonts w:ascii="Courier New" w:hAnsi="Courier New" w:cs="Courier New"/>
-        </w:rPr>
-        <w:t xml:space="preserve">. Blending theory and system, Dr. Li </w:t>
-      </w:r>
-      <w:r>
-        <w:rPr>
-          <w:rFonts w:ascii="Courier New" w:hAnsi="Courier New" w:cs="Courier New"/>
-        </w:rPr>
-        <w:t>manages the Compression</w:t>
-      </w:r>
-      <w:r>
-        <w:rPr>
-          <w:rFonts w:ascii="Courier New" w:hAnsi="Courier New" w:cs="Courier New"/>
-        </w:rPr>
-        <w:t>,</w:t>
-      </w:r>
-      <w:r>
-        <w:rPr>
-          <w:rFonts w:ascii="Courier New" w:hAnsi="Courier New" w:cs="Courier New"/>
-        </w:rPr>
-        <w:t xml:space="preserve"> Communication and Storage group</w:t>
-      </w:r>
-      <w:r>
-        <w:rPr>
-          <w:rFonts w:ascii="Courier New" w:hAnsi="Courier New" w:cs="Courier New"/>
-        </w:rPr>
-        <w:t xml:space="preserve"> and excels at interdisciplinary research</w:t>
+        <w:t xml:space="preserve">Dr. Jin Li is a </w:t>
+      </w:r>
+      <w:r>
+        <w:rPr>
+          <w:rFonts w:ascii="Courier New" w:hAnsi="Courier New" w:cs="Courier New"/>
+        </w:rPr>
+        <w:t>Partner</w:t>
+      </w:r>
+      <w:r>
+        <w:rPr>
+          <w:rFonts w:ascii="Courier New" w:hAnsi="Courier New" w:cs="Courier New"/>
+        </w:rPr>
+        <w:t xml:space="preserve"> Research</w:t>
+      </w:r>
+      <w:r>
+        <w:rPr>
+          <w:rFonts w:ascii="Courier New" w:hAnsi="Courier New" w:cs="Courier New"/>
+        </w:rPr>
+        <w:t xml:space="preserve"> Manager of the Cloud Computing and Storage group </w:t>
+      </w:r>
+      <w:r>
+        <w:rPr>
+          <w:rFonts w:ascii="Courier New" w:hAnsi="Courier New" w:cs="Courier New"/>
+        </w:rPr>
+        <w:t xml:space="preserve">at </w:t>
+      </w:r>
+      <w:r>
+        <w:rPr>
+          <w:rFonts w:ascii="Courier New" w:hAnsi="Courier New" w:cs="Courier New"/>
+        </w:rPr>
+        <w:t>MSR Technologies</w:t>
       </w:r>
       <w:r>
         <w:rPr>
@@ -276,35 +274,25 @@
         <w:rPr>
           <w:rFonts w:ascii="Courier New" w:hAnsi="Courier New" w:cs="Courier New"/>
         </w:rPr>
-        <w:t xml:space="preserve">His </w:t>
-      </w:r>
-      <w:r>
-        <w:rPr>
-          <w:rFonts w:ascii="Courier New" w:hAnsi="Courier New" w:cs="Courier New"/>
-        </w:rPr>
-        <w:t xml:space="preserve">invention has been integrated into many Microsoft products, such as WMA9, Live Messenger, Live Mesh, Windows 7, Lync, Windows 8, Windows 8 server, Azure, Bing, Xbox Live. He was awarded the Microsoft Gold Star Service Award 4 times. </w:t>
-      </w:r>
-    </w:p>
-    <w:p>
-      <w:pPr>
-        <w:pStyle w:val="PlainText"/>
-        <w:rPr>
-          <w:rFonts w:ascii="Courier New" w:hAnsi="Courier New" w:cs="Courier New"/>
-        </w:rPr>
-      </w:pPr>
-    </w:p>
-    <w:p>
-      <w:pPr>
-        <w:pStyle w:val="PlainText"/>
-        <w:rPr>
-          <w:rFonts w:ascii="Courier New" w:hAnsi="Courier New" w:cs="Courier New"/>
-        </w:rPr>
-      </w:pPr>
-      <w:r>
-        <w:rPr>
-          <w:rFonts w:ascii="Courier New" w:hAnsi="Courier New" w:cs="Courier New"/>
-        </w:rPr>
-        <w:t>He received his PhD (with honor) from Tsinghua in 1994. After brief stints at USC and Sharp</w:t>
+        <w:t xml:space="preserve">His team has made great contributions to Microsoft in the order of hundreds of millions dollars per annum. His contributions include </w:t>
+      </w:r>
+      <w:r>
+        <w:rPr>
+          <w:rFonts w:ascii="Courier New" w:hAnsi="Courier New" w:cs="Courier New"/>
+        </w:rPr>
+        <w:t xml:space="preserve">the local reconstruction code (LRC) in Azure </w:t>
+      </w:r>
+      <w:r>
+        <w:rPr>
+          <w:rFonts w:ascii="Courier New" w:hAnsi="Courier New" w:cs="Courier New"/>
+        </w:rPr>
+        <w:t xml:space="preserve">and Windows Server, </w:t>
+      </w:r>
+      <w:r>
+        <w:rPr>
+          <w:rFonts w:ascii="Courier New" w:hAnsi="Courier New" w:cs="Courier New"/>
+        </w:rPr>
+        <w:t>the erasure code used in Lync, Xbox and RemoteFX</w:t>
       </w:r>
       <w:r>
         <w:rPr>
@@ -316,13 +304,147 @@
         <w:rPr>
           <w:rFonts w:ascii="Courier New" w:hAnsi="Courier New" w:cs="Courier New"/>
         </w:rPr>
-        <w:t>he joined Microsoft in 1999</w:t>
+        <w:t>the Data Deduplication</w:t>
+      </w:r>
+      <w:r>
+        <w:rPr>
+          <w:rFonts w:ascii="Courier New" w:hAnsi="Courier New" w:cs="Courier New"/>
+        </w:rPr>
+        <w:t xml:space="preserve"> </w:t>
+      </w:r>
+      <w:r>
+        <w:rPr>
+          <w:rFonts w:ascii="Courier New" w:hAnsi="Courier New" w:cs="Courier New"/>
+        </w:rPr>
+        <w:t>feature in Windows Server 2012</w:t>
+      </w:r>
+      <w:r>
+        <w:rPr>
+          <w:rFonts w:ascii="Courier New" w:hAnsi="Courier New" w:cs="Courier New"/>
+        </w:rPr>
+        <w:t xml:space="preserve">, the high performance SSD based key-value store in Bing, and </w:t>
+      </w:r>
+      <w:r>
+        <w:rPr>
+          <w:rFonts w:ascii="Courier New" w:hAnsi="Courier New" w:cs="Courier New"/>
+        </w:rPr>
+        <w:t xml:space="preserve">the </w:t>
+      </w:r>
+      <w:r>
+        <w:rPr>
+          <w:rFonts w:ascii="Courier New" w:hAnsi="Courier New" w:cs="Courier New"/>
+        </w:rPr>
+        <w:t>RemoteFX for WAN</w:t>
+      </w:r>
+      <w:r>
+        <w:rPr>
+          <w:rFonts w:ascii="Courier New" w:hAnsi="Courier New" w:cs="Courier New"/>
+        </w:rPr>
+        <w:t xml:space="preserve"> </w:t>
+      </w:r>
+      <w:r>
+        <w:rPr>
+          <w:rFonts w:ascii="Courier New" w:hAnsi="Courier New" w:cs="Courier New"/>
+        </w:rPr>
+        <w:t>feature in Windows 8 and Windows Server 2012</w:t>
       </w:r>
       <w:r>
         <w:rPr>
           <w:rFonts w:ascii="Courier New" w:hAnsi="Courier New" w:cs="Courier New"/>
         </w:rPr>
         <w:t xml:space="preserve">. </w:t>
+      </w:r>
+    </w:p>
+    <w:p>
+      <w:pPr>
+        <w:pStyle w:val="PlainText"/>
+        <w:rPr>
+          <w:rFonts w:ascii="Courier New" w:hAnsi="Courier New" w:cs="Courier New"/>
+        </w:rPr>
+      </w:pPr>
+    </w:p>
+    <w:p>
+      <w:pPr>
+        <w:pStyle w:val="PlainText"/>
+        <w:rPr>
+          <w:rFonts w:ascii="Courier New" w:hAnsi="Courier New" w:cs="Courier New"/>
+        </w:rPr>
+      </w:pPr>
+      <w:r>
+        <w:rPr>
+          <w:rFonts w:ascii="Courier New" w:hAnsi="Courier New" w:cs="Courier New"/>
+        </w:rPr>
+        <w:t xml:space="preserve">He has won </w:t>
+      </w:r>
+      <w:r>
+        <w:rPr>
+          <w:rFonts w:ascii="Courier New" w:hAnsi="Courier New" w:cs="Courier New"/>
+        </w:rPr>
+        <w:t>a Best Paper Award at USENIX ATC 2012</w:t>
+      </w:r>
+      <w:r>
+        <w:rPr>
+          <w:rFonts w:ascii="Courier New" w:hAnsi="Courier New" w:cs="Courier New"/>
+        </w:rPr>
+        <w:t xml:space="preserve"> a</w:t>
+      </w:r>
+      <w:r>
+        <w:rPr>
+          <w:rFonts w:ascii="Courier New" w:hAnsi="Courier New" w:cs="Courier New"/>
+        </w:rPr>
+        <w:t xml:space="preserve">nd a 2013 Microsoft Technical Community Network Storage Technical Achievement Award. </w:t>
+      </w:r>
+    </w:p>
+    <w:p>
+      <w:pPr>
+        <w:pStyle w:val="PlainText"/>
+        <w:rPr>
+          <w:rFonts w:ascii="Courier New" w:hAnsi="Courier New" w:cs="Courier New"/>
+        </w:rPr>
+      </w:pPr>
+      <w:r>
+        <w:rPr>
+          <w:rFonts w:ascii="Courier New" w:hAnsi="Courier New" w:cs="Courier New"/>
+        </w:rPr>
+        <w:t>He has served</w:t>
+      </w:r>
+      <w:r>
+        <w:rPr>
+          <w:rFonts w:ascii="Courier New" w:hAnsi="Courier New" w:cs="Courier New"/>
+        </w:rPr>
+        <w:t xml:space="preserve"> as </w:t>
+      </w:r>
+      <w:r>
+        <w:rPr>
+          <w:rFonts w:ascii="Courier New" w:hAnsi="Courier New" w:cs="Courier New"/>
+        </w:rPr>
+        <w:t>the lead Program Chair of</w:t>
+      </w:r>
+      <w:r>
+        <w:rPr>
+          <w:rFonts w:ascii="Courier New" w:hAnsi="Courier New" w:cs="Courier New"/>
+        </w:rPr>
+        <w:t xml:space="preserve"> </w:t>
+      </w:r>
+      <w:r>
+        <w:rPr>
+          <w:rFonts w:ascii="Courier New" w:hAnsi="Courier New" w:cs="Courier New"/>
+        </w:rPr>
+        <w:t xml:space="preserve">ICME 2011, </w:t>
+      </w:r>
+      <w:r>
+        <w:rPr>
+          <w:rFonts w:ascii="Courier New" w:hAnsi="Courier New" w:cs="Courier New"/>
+        </w:rPr>
+        <w:t xml:space="preserve">ICME Steering Committee Chair </w:t>
+      </w:r>
+      <w:bookmarkStart w:id="0" w:name="_GoBack"/>
+      <w:bookmarkEnd w:id="0"/>
+      <w:r>
+        <w:rPr>
+          <w:rFonts w:ascii="Courier New" w:hAnsi="Courier New" w:cs="Courier New"/>
+        </w:rPr>
+        <w:t xml:space="preserve">and a Program Co-Chair of ACM Multimedia 2016. </w:t>
       </w:r>
       <w:r>
         <w:rPr>

--- a/redesign_2011/CV/Bio_jinl_short.docx
+++ b/redesign_2011/CV/Bio_jinl_short.docx
@@ -1,6 +1,6 @@
 
 <file path=word/document.xml><?xml version="1.0" encoding="utf-8"?>
-<w:document xmlns:wpc="http://schemas.microsoft.com/office/word/2010/wordprocessingCanvas" xmlns:mc="http://schemas.openxmlformats.org/markup-compatibility/2006" xmlns:o="urn:schemas-microsoft-com:office:office" xmlns:r="http://schemas.openxmlformats.org/officeDocument/2006/relationships" xmlns:m="http://schemas.openxmlformats.org/officeDocument/2006/math" xmlns:v="urn:schemas-microsoft-com:vml" xmlns:wp14="http://schemas.microsoft.com/office/word/2010/wordprocessingDrawing" xmlns:wp="http://schemas.openxmlformats.org/drawingml/2006/wordprocessingDrawing" xmlns:w10="urn:schemas-microsoft-com:office:word" xmlns:w="http://schemas.openxmlformats.org/wordprocessingml/2006/main" xmlns:w14="http://schemas.microsoft.com/office/word/2010/wordml" xmlns:w15="http://schemas.microsoft.com/office/word/2012/wordml" xmlns:wpg="http://schemas.microsoft.com/office/word/2010/wordprocessingGroup" xmlns:wpi="http://schemas.microsoft.com/office/word/2010/wordprocessingInk" xmlns:wne="http://schemas.microsoft.com/office/word/2006/wordml" xmlns:wps="http://schemas.microsoft.com/office/word/2010/wordprocessingShape" mc:Ignorable="w14 w15 wp14">
+<w:document xmlns:wpc="http://schemas.microsoft.com/office/word/2010/wordprocessingCanvas" xmlns:cx="http://schemas.microsoft.com/office/drawing/2014/chartex" xmlns:cx1="http://schemas.microsoft.com/office/drawing/2015/9/8/chartex" xmlns:cx2="http://schemas.microsoft.com/office/drawing/2015/10/21/chartex" xmlns:mc="http://schemas.openxmlformats.org/markup-compatibility/2006" xmlns:o="urn:schemas-microsoft-com:office:office" xmlns:r="http://schemas.openxmlformats.org/officeDocument/2006/relationships" xmlns:m="http://schemas.openxmlformats.org/officeDocument/2006/math" xmlns:v="urn:schemas-microsoft-com:vml" xmlns:wp14="http://schemas.microsoft.com/office/word/2010/wordprocessingDrawing" xmlns:wp="http://schemas.openxmlformats.org/drawingml/2006/wordprocessingDrawing" xmlns:w10="urn:schemas-microsoft-com:office:word" xmlns:w="http://schemas.openxmlformats.org/wordprocessingml/2006/main" xmlns:w14="http://schemas.microsoft.com/office/word/2010/wordml" xmlns:w15="http://schemas.microsoft.com/office/word/2012/wordml" xmlns:w16se="http://schemas.microsoft.com/office/word/2015/wordml/symex" xmlns:wpg="http://schemas.microsoft.com/office/word/2010/wordprocessingGroup" xmlns:wpi="http://schemas.microsoft.com/office/word/2010/wordprocessingInk" xmlns:wne="http://schemas.microsoft.com/office/word/2006/wordml" xmlns:wps="http://schemas.microsoft.com/office/word/2010/wordprocessingShape" mc:Ignorable="w14 w15 w16se wp14">
   <w:body>
     <w:p>
       <w:pPr>
@@ -228,6 +228,7 @@
           <w:rFonts w:ascii="Courier New" w:hAnsi="Courier New" w:cs="Courier New"/>
         </w:rPr>
       </w:pPr>
+      <w:bookmarkStart w:id="0" w:name="_GoBack"/>
       <w:r>
         <w:rPr>
           <w:rFonts w:ascii="Courier New" w:hAnsi="Courier New" w:cs="Courier New"/>
@@ -274,19 +275,7 @@
         <w:rPr>
           <w:rFonts w:ascii="Courier New" w:hAnsi="Courier New" w:cs="Courier New"/>
         </w:rPr>
-        <w:t xml:space="preserve">His team has made great contributions to Microsoft in the order of hundreds of millions dollars per annum. His contributions include </w:t>
-      </w:r>
-      <w:r>
-        <w:rPr>
-          <w:rFonts w:ascii="Courier New" w:hAnsi="Courier New" w:cs="Courier New"/>
-        </w:rPr>
-        <w:t xml:space="preserve">the local reconstruction code (LRC) in Azure </w:t>
-      </w:r>
-      <w:r>
-        <w:rPr>
-          <w:rFonts w:ascii="Courier New" w:hAnsi="Courier New" w:cs="Courier New"/>
-        </w:rPr>
-        <w:t xml:space="preserve">and Windows Server, </w:t>
+        <w:t xml:space="preserve">His team has made great contributions to Microsoft in the order of hundreds of millions dollars per annum. His contributions include the local reconstruction code (LRC) in Azure and Windows Server, </w:t>
       </w:r>
       <w:r>
         <w:rPr>
@@ -322,13 +311,7 @@
         <w:rPr>
           <w:rFonts w:ascii="Courier New" w:hAnsi="Courier New" w:cs="Courier New"/>
         </w:rPr>
-        <w:t xml:space="preserve">, the high performance SSD based key-value store in Bing, and </w:t>
-      </w:r>
-      <w:r>
-        <w:rPr>
-          <w:rFonts w:ascii="Courier New" w:hAnsi="Courier New" w:cs="Courier New"/>
-        </w:rPr>
-        <w:t xml:space="preserve">the </w:t>
+        <w:t xml:space="preserve">, the high performance SSD based key-value store in Bing, and the </w:t>
       </w:r>
       <w:r>
         <w:rPr>
@@ -352,7 +335,7 @@
         <w:rPr>
           <w:rFonts w:ascii="Courier New" w:hAnsi="Courier New" w:cs="Courier New"/>
         </w:rPr>
-        <w:t xml:space="preserve">. </w:t>
+        <w:t xml:space="preserve">, celebrity recognition in Microsoft Cognitive Services. </w:t>
       </w:r>
     </w:p>
     <w:p>
@@ -438,8 +421,6 @@
         </w:rPr>
         <w:t xml:space="preserve">ICME Steering Committee Chair </w:t>
       </w:r>
-      <w:bookmarkStart w:id="0" w:name="_GoBack"/>
-      <w:bookmarkEnd w:id="0"/>
       <w:r>
         <w:rPr>
           <w:rFonts w:ascii="Courier New" w:hAnsi="Courier New" w:cs="Courier New"/>
@@ -453,6 +434,7 @@
         <w:t xml:space="preserve">He is an IEEE Fellow. </w:t>
       </w:r>
     </w:p>
+    <w:bookmarkEnd w:id="0"/>
     <w:p>
       <w:pPr>
         <w:pStyle w:val="PlainText"/>
@@ -472,7 +454,7 @@
 </file>
 
 <file path=word/styles.xml><?xml version="1.0" encoding="utf-8"?>
-<w:styles xmlns:mc="http://schemas.openxmlformats.org/markup-compatibility/2006" xmlns:r="http://schemas.openxmlformats.org/officeDocument/2006/relationships" xmlns:w="http://schemas.openxmlformats.org/wordprocessingml/2006/main" xmlns:w14="http://schemas.microsoft.com/office/word/2010/wordml" xmlns:w15="http://schemas.microsoft.com/office/word/2012/wordml" mc:Ignorable="w14 w15">
+<w:styles xmlns:mc="http://schemas.openxmlformats.org/markup-compatibility/2006" xmlns:r="http://schemas.openxmlformats.org/officeDocument/2006/relationships" xmlns:w="http://schemas.openxmlformats.org/wordprocessingml/2006/main" xmlns:w14="http://schemas.microsoft.com/office/word/2010/wordml" xmlns:w15="http://schemas.microsoft.com/office/word/2012/wordml" xmlns:w16se="http://schemas.microsoft.com/office/word/2015/wordml/symex" mc:Ignorable="w14 w15 w16se">
   <w:docDefaults>
     <w:rPrDefault>
       <w:rPr>
@@ -488,7 +470,7 @@
       </w:pPr>
     </w:pPrDefault>
   </w:docDefaults>
-  <w:latentStyles w:defLockedState="0" w:defUIPriority="99" w:defSemiHidden="0" w:defUnhideWhenUsed="0" w:defQFormat="0" w:count="371">
+  <w:latentStyles w:defLockedState="0" w:defUIPriority="99" w:defSemiHidden="0" w:defUnhideWhenUsed="0" w:defQFormat="0" w:count="372">
     <w:lsdException w:name="Normal" w:uiPriority="0" w:qFormat="1"/>
     <w:lsdException w:name="heading 1" w:uiPriority="9" w:qFormat="1"/>
     <w:lsdException w:name="heading 2" w:semiHidden="1" w:uiPriority="9" w:unhideWhenUsed="1" w:qFormat="1"/>
@@ -594,7 +576,6 @@
     <w:lsdException w:name="HTML Sample" w:semiHidden="1" w:unhideWhenUsed="1"/>
     <w:lsdException w:name="HTML Typewriter" w:semiHidden="1" w:unhideWhenUsed="1"/>
     <w:lsdException w:name="HTML Variable" w:semiHidden="1" w:unhideWhenUsed="1"/>
-    <w:lsdException w:name="Normal Table" w:semiHidden="1" w:unhideWhenUsed="1"/>
     <w:lsdException w:name="annotation subject" w:semiHidden="1" w:unhideWhenUsed="1"/>
     <w:lsdException w:name="No List" w:semiHidden="1" w:unhideWhenUsed="1"/>
     <w:lsdException w:name="Outline List 1" w:semiHidden="1" w:unhideWhenUsed="1"/>
@@ -641,10 +622,8 @@
     <w:lsdException w:name="Table Subtle 2" w:semiHidden="1" w:unhideWhenUsed="1"/>
     <w:lsdException w:name="Table Web 1" w:semiHidden="1" w:unhideWhenUsed="1"/>
     <w:lsdException w:name="Table Web 2" w:semiHidden="1" w:unhideWhenUsed="1"/>
-    <w:lsdException w:name="Table Web 3" w:semiHidden="1" w:unhideWhenUsed="1"/>
     <w:lsdException w:name="Balloon Text" w:semiHidden="1" w:unhideWhenUsed="1"/>
     <w:lsdException w:name="Table Grid" w:uiPriority="59"/>
-    <w:lsdException w:name="Table Theme" w:semiHidden="1" w:unhideWhenUsed="1"/>
     <w:lsdException w:name="Placeholder Text" w:semiHidden="1"/>
     <w:lsdException w:name="No Spacing" w:uiPriority="1" w:qFormat="1"/>
     <w:lsdException w:name="Light Shading" w:uiPriority="60"/>
@@ -860,6 +839,7 @@
     <w:lsdException w:name="List Table 5 Dark Accent 6" w:uiPriority="50"/>
     <w:lsdException w:name="List Table 6 Colorful Accent 6" w:uiPriority="51"/>
     <w:lsdException w:name="List Table 7 Colorful Accent 6" w:uiPriority="52"/>
+    <w:lsdException w:name="Mention" w:semiHidden="1" w:unhideWhenUsed="1"/>
   </w:latentStyles>
   <w:style w:type="paragraph" w:default="1" w:styleId="Normal">
     <w:name w:val="Normal"/>

--- a/redesign_2011/CV/Bio_jinl_short.docx
+++ b/redesign_2011/CV/Bio_jinl_short.docx
@@ -1,449 +1,263 @@
 
 <file path=word/document.xml><?xml version="1.0" encoding="utf-8"?>
-<w:document xmlns:wpc="http://schemas.microsoft.com/office/word/2010/wordprocessingCanvas" xmlns:cx="http://schemas.microsoft.com/office/drawing/2014/chartex" xmlns:cx1="http://schemas.microsoft.com/office/drawing/2015/9/8/chartex" xmlns:cx2="http://schemas.microsoft.com/office/drawing/2015/10/21/chartex" xmlns:mc="http://schemas.openxmlformats.org/markup-compatibility/2006" xmlns:o="urn:schemas-microsoft-com:office:office" xmlns:r="http://schemas.openxmlformats.org/officeDocument/2006/relationships" xmlns:m="http://schemas.openxmlformats.org/officeDocument/2006/math" xmlns:v="urn:schemas-microsoft-com:vml" xmlns:wp14="http://schemas.microsoft.com/office/word/2010/wordprocessingDrawing" xmlns:wp="http://schemas.openxmlformats.org/drawingml/2006/wordprocessingDrawing" xmlns:w10="urn:schemas-microsoft-com:office:word" xmlns:w="http://schemas.openxmlformats.org/wordprocessingml/2006/main" xmlns:w14="http://schemas.microsoft.com/office/word/2010/wordml" xmlns:w15="http://schemas.microsoft.com/office/word/2012/wordml" xmlns:w16se="http://schemas.microsoft.com/office/word/2015/wordml/symex" xmlns:wpg="http://schemas.microsoft.com/office/word/2010/wordprocessingGroup" xmlns:wpi="http://schemas.microsoft.com/office/word/2010/wordprocessingInk" xmlns:wne="http://schemas.microsoft.com/office/word/2006/wordml" xmlns:wps="http://schemas.microsoft.com/office/word/2010/wordprocessingShape" mc:Ignorable="w14 w15 w16se wp14">
+<w:document xmlns:wpc="http://schemas.microsoft.com/office/word/2010/wordprocessingCanvas" xmlns:cx="http://schemas.microsoft.com/office/drawing/2014/chartex" xmlns:cx1="http://schemas.microsoft.com/office/drawing/2015/9/8/chartex" xmlns:cx2="http://schemas.microsoft.com/office/drawing/2015/10/21/chartex" xmlns:cx3="http://schemas.microsoft.com/office/drawing/2016/5/9/chartex" xmlns:cx4="http://schemas.microsoft.com/office/drawing/2016/5/10/chartex" xmlns:cx5="http://schemas.microsoft.com/office/drawing/2016/5/11/chartex" xmlns:cx6="http://schemas.microsoft.com/office/drawing/2016/5/12/chartex" xmlns:cx7="http://schemas.microsoft.com/office/drawing/2016/5/13/chartex" xmlns:cx8="http://schemas.microsoft.com/office/drawing/2016/5/14/chartex" xmlns:mc="http://schemas.openxmlformats.org/markup-compatibility/2006" xmlns:aink="http://schemas.microsoft.com/office/drawing/2016/ink" xmlns:am3d="http://schemas.microsoft.com/office/drawing/2017/model3d" xmlns:o="urn:schemas-microsoft-com:office:office" xmlns:r="http://schemas.openxmlformats.org/officeDocument/2006/relationships" xmlns:m="http://schemas.openxmlformats.org/officeDocument/2006/math" xmlns:v="urn:schemas-microsoft-com:vml" xmlns:wp14="http://schemas.microsoft.com/office/word/2010/wordprocessingDrawing" xmlns:wp="http://schemas.openxmlformats.org/drawingml/2006/wordprocessingDrawing" xmlns:w10="urn:schemas-microsoft-com:office:word" xmlns:w="http://schemas.openxmlformats.org/wordprocessingml/2006/main" xmlns:w14="http://schemas.microsoft.com/office/word/2010/wordml" xmlns:w15="http://schemas.microsoft.com/office/word/2012/wordml" xmlns:w16se="http://schemas.microsoft.com/office/word/2015/wordml/symex" xmlns:wpg="http://schemas.microsoft.com/office/word/2010/wordprocessingGroup" xmlns:wpi="http://schemas.microsoft.com/office/word/2010/wordprocessingInk" xmlns:wne="http://schemas.microsoft.com/office/word/2006/wordml" xmlns:wps="http://schemas.microsoft.com/office/word/2010/wordprocessingShape" mc:Ignorable="w14 w15 w16se wp14">
   <w:body>
     <w:p>
       <w:pPr>
-        <w:pStyle w:val="PlainText"/>
-        <w:rPr>
-          <w:rFonts w:ascii="Courier New" w:hAnsi="Courier New" w:cs="Courier New"/>
+        <w:rPr>
+          <w:rFonts w:ascii="Courier New" w:hAnsi="Courier New" w:cs="Courier New"/>
+          <w:sz w:val="21"/>
+          <w:szCs w:val="21"/>
         </w:rPr>
       </w:pPr>
       <w:r>
         <w:rPr>
           <w:rFonts w:ascii="Courier New" w:hAnsi="Courier New" w:cs="Courier New"/>
-        </w:rPr>
-        <w:t>Dr. Jin Li is a P</w:t>
-      </w:r>
-      <w:r>
-        <w:rPr>
-          <w:rFonts w:ascii="Courier New" w:hAnsi="Courier New" w:cs="Courier New"/>
-        </w:rPr>
-        <w:t xml:space="preserve">artner Research Manager </w:t>
-      </w:r>
-      <w:r>
-        <w:rPr>
-          <w:rFonts w:ascii="Courier New" w:hAnsi="Courier New" w:cs="Courier New"/>
-        </w:rPr>
-        <w:t xml:space="preserve">at Microsoft Research (Redmond, WA), and manages the </w:t>
-      </w:r>
-      <w:r>
-        <w:rPr>
-          <w:rFonts w:ascii="Courier New" w:hAnsi="Courier New" w:cs="Courier New"/>
-        </w:rPr>
-        <w:t>Cloud Computing</w:t>
-      </w:r>
-      <w:r>
-        <w:rPr>
-          <w:rFonts w:ascii="Courier New" w:hAnsi="Courier New" w:cs="Courier New"/>
-        </w:rPr>
-        <w:t xml:space="preserve"> and Storage group. He recei</w:t>
-      </w:r>
-      <w:r>
-        <w:rPr>
-          <w:rFonts w:ascii="Courier New" w:hAnsi="Courier New" w:cs="Courier New"/>
-        </w:rPr>
-        <w:t>ved his Ph.D. (with honor) from</w:t>
-      </w:r>
-      <w:r>
-        <w:rPr>
-          <w:rFonts w:ascii="Courier New" w:hAnsi="Courier New" w:cs="Courier New"/>
-        </w:rPr>
-        <w:t xml:space="preserve"> Tsinghua University in 1994. After brief stints at USC and Sharp </w:t>
-      </w:r>
-      <w:r>
-        <w:rPr>
-          <w:rFonts w:ascii="Courier New" w:hAnsi="Courier New" w:cs="Courier New"/>
-        </w:rPr>
-        <w:t xml:space="preserve">Labs, </w:t>
-      </w:r>
-      <w:r>
-        <w:rPr>
-          <w:rFonts w:ascii="Courier New" w:hAnsi="Courier New" w:cs="Courier New"/>
-        </w:rPr>
-        <w:t>he joined Microsoft Research in 1999, first as one of the founding members of Microsoft Research Asia</w:t>
-      </w:r>
-      <w:r>
-        <w:rPr>
-          <w:rFonts w:ascii="Courier New" w:hAnsi="Courier New" w:cs="Courier New"/>
-        </w:rPr>
-        <w:t>,</w:t>
-      </w:r>
-      <w:r>
-        <w:rPr>
-          <w:rFonts w:ascii="Courier New" w:hAnsi="Courier New" w:cs="Courier New"/>
-        </w:rPr>
-        <w:t xml:space="preserve"> (he has won a Microsoft Gold Star service award in 1999 for his contribution), and then moved to Microsoft Research (Redmond, WA) in 2001. From 2000, Dr. Li has also served as an Affiliated Professor in Tsinghua University. </w:t>
+          <w:sz w:val="21"/>
+          <w:szCs w:val="21"/>
+        </w:rPr>
+        <w:t xml:space="preserve">Dr. Jin Li is a Partner Research Manager of the Cloud Computing and Storage (CCS) group in Microsoft Research (Redmond, WA). He leads the Deep Learning (DL) workspace project, an open sourced toolkit that empower AI scientists to quickly spin up a cloud AI infrastructure (either in public cloud, such as Azure, or in an on-perm </w:t>
+      </w:r>
+      <w:proofErr w:type="gramStart"/>
+      <w:r>
+        <w:rPr>
+          <w:rFonts w:ascii="Courier New" w:hAnsi="Courier New" w:cs="Courier New"/>
+          <w:sz w:val="21"/>
+          <w:szCs w:val="21"/>
+        </w:rPr>
+        <w:t>cluster )</w:t>
+      </w:r>
+      <w:proofErr w:type="gramEnd"/>
+      <w:r>
+        <w:rPr>
+          <w:rFonts w:ascii="Courier New" w:hAnsi="Courier New" w:cs="Courier New"/>
+          <w:sz w:val="21"/>
+          <w:szCs w:val="21"/>
+        </w:rPr>
+        <w:t xml:space="preserve"> to manage AI training, interactive exploration, inference, and analytics. DL Workspace supports all major Deep Learning toolkit out of box (e.g., TensorFlow, CNTK, Caffe, </w:t>
+      </w:r>
+      <w:proofErr w:type="spellStart"/>
+      <w:r>
+        <w:rPr>
+          <w:rFonts w:ascii="Courier New" w:hAnsi="Courier New" w:cs="Courier New"/>
+          <w:sz w:val="21"/>
+          <w:szCs w:val="21"/>
+        </w:rPr>
+        <w:t>MxNet</w:t>
+      </w:r>
+      <w:proofErr w:type="spellEnd"/>
+      <w:r>
+        <w:rPr>
+          <w:rFonts w:ascii="Courier New" w:hAnsi="Courier New" w:cs="Courier New"/>
+          <w:sz w:val="21"/>
+          <w:szCs w:val="21"/>
+        </w:rPr>
+        <w:t xml:space="preserve">, etc..). It also supports big data analytics works such as Hadoop/Spark as well. </w:t>
       </w:r>
     </w:p>
     <w:p>
       <w:pPr>
-        <w:pStyle w:val="PlainText"/>
-        <w:rPr>
-          <w:rFonts w:ascii="Courier New" w:hAnsi="Courier New" w:cs="Courier New"/>
+        <w:rPr>
+          <w:rFonts w:ascii="Courier New" w:hAnsi="Courier New" w:cs="Courier New"/>
+          <w:sz w:val="21"/>
+          <w:szCs w:val="21"/>
         </w:rPr>
       </w:pPr>
+      <w:r>
+        <w:rPr>
+          <w:rFonts w:ascii="Courier New" w:hAnsi="Courier New" w:cs="Courier New"/>
+          <w:sz w:val="21"/>
+          <w:szCs w:val="21"/>
+        </w:rPr>
+        <w:t xml:space="preserve">DL Workspace is used in daily production by multiple Microsoft teams (Microsoft Cognitive Services, </w:t>
+      </w:r>
+      <w:proofErr w:type="spellStart"/>
+      <w:r>
+        <w:rPr>
+          <w:rFonts w:ascii="Courier New" w:hAnsi="Courier New" w:cs="Courier New"/>
+          <w:sz w:val="21"/>
+          <w:szCs w:val="21"/>
+        </w:rPr>
+        <w:t>SwiftKeys</w:t>
+      </w:r>
+      <w:proofErr w:type="spellEnd"/>
+      <w:r>
+        <w:rPr>
+          <w:rFonts w:ascii="Courier New" w:hAnsi="Courier New" w:cs="Courier New"/>
+          <w:sz w:val="21"/>
+          <w:szCs w:val="21"/>
+        </w:rPr>
+        <w:t xml:space="preserve">, Bing Relevance, </w:t>
+      </w:r>
+      <w:proofErr w:type="gramStart"/>
+      <w:r>
+        <w:rPr>
+          <w:rFonts w:ascii="Courier New" w:hAnsi="Courier New" w:cs="Courier New"/>
+          <w:sz w:val="21"/>
+          <w:szCs w:val="21"/>
+        </w:rPr>
+        <w:t>etc..)..</w:t>
+      </w:r>
+      <w:proofErr w:type="gramEnd"/>
+      <w:r>
+        <w:rPr>
+          <w:rFonts w:ascii="Courier New" w:hAnsi="Courier New" w:cs="Courier New"/>
+          <w:sz w:val="21"/>
+          <w:szCs w:val="21"/>
+        </w:rPr>
+        <w:t xml:space="preserve"> DL workspace also targets to enhance the productivity of AI scientist, version controls all aspect of data, program, and model, allow scientists to easily collaborate, repeat and extend experiment among themselves. The platform is </w:t>
+      </w:r>
+      <w:proofErr w:type="spellStart"/>
+      <w:r>
+        <w:rPr>
+          <w:rFonts w:ascii="Courier New" w:hAnsi="Courier New" w:cs="Courier New"/>
+          <w:sz w:val="21"/>
+          <w:szCs w:val="21"/>
+        </w:rPr>
+        <w:t>opensourced</w:t>
+      </w:r>
+      <w:proofErr w:type="spellEnd"/>
+      <w:r>
+        <w:rPr>
+          <w:rFonts w:ascii="Courier New" w:hAnsi="Courier New" w:cs="Courier New"/>
+          <w:sz w:val="21"/>
+          <w:szCs w:val="21"/>
+        </w:rPr>
+        <w:t>, and is used in daily production and developed by multiple Microsoft teams (Microsoft Cognitive Services, Bing Relevance, etc..).</w:t>
+      </w:r>
     </w:p>
     <w:p>
       <w:pPr>
-        <w:pStyle w:val="PlainText"/>
-        <w:rPr>
-          <w:rFonts w:ascii="Courier New" w:hAnsi="Courier New" w:cs="Courier New"/>
+        <w:rPr>
+          <w:rFonts w:ascii="Courier New" w:hAnsi="Courier New" w:cs="Courier New"/>
+          <w:sz w:val="21"/>
+          <w:szCs w:val="21"/>
         </w:rPr>
       </w:pPr>
       <w:r>
         <w:rPr>
           <w:rFonts w:ascii="Courier New" w:hAnsi="Courier New" w:cs="Courier New"/>
-        </w:rPr>
-        <w:t xml:space="preserve">Dr. Li's invention has been integrated into many Microsoft products, such as WMA9, Live Messenger, Live Mesh, Windows 7, Lync, Windows 8, Windows 8 server, Azure, Bing, Xbox Live. He was awarded the prestigious Microsoft Gold Star Service Award 4 times, in 1999, 2001, 2006 and 2010. Dr. Li has graduated from Microsoft Member Bench Program in 2007. </w:t>
+          <w:sz w:val="21"/>
+          <w:szCs w:val="21"/>
+        </w:rPr>
+        <w:t xml:space="preserve">Dr. Li's contribution has been shipped in a broad spectrum of Microsoft products, such as Windows Media, Live Messenger/Mesh, Windows, Skype for Business, Azure, Bing, Xbox Live. He was awarded the Microsoft Gold Star Service Award 4 times. </w:t>
       </w:r>
     </w:p>
     <w:p>
       <w:pPr>
-        <w:pStyle w:val="PlainText"/>
-        <w:rPr>
-          <w:rFonts w:ascii="Courier New" w:hAnsi="Courier New" w:cs="Courier New"/>
+        <w:rPr>
+          <w:rFonts w:ascii="Courier New" w:hAnsi="Courier New" w:cs="Courier New"/>
+          <w:sz w:val="21"/>
+          <w:szCs w:val="21"/>
         </w:rPr>
       </w:pPr>
+      <w:r>
+        <w:rPr>
+          <w:rFonts w:ascii="Courier New" w:hAnsi="Courier New" w:cs="Courier New"/>
+          <w:sz w:val="21"/>
+          <w:szCs w:val="21"/>
+        </w:rPr>
+        <w:t xml:space="preserve">His work on the Local Reconstruction Code (LRC) has shipped in Azure Storage, which has </w:t>
+      </w:r>
+      <w:proofErr w:type="spellStart"/>
+      <w:r>
+        <w:rPr>
+          <w:rFonts w:ascii="Courier New" w:hAnsi="Courier New" w:cs="Courier New"/>
+          <w:sz w:val="21"/>
+          <w:szCs w:val="21"/>
+        </w:rPr>
+        <w:t>lead</w:t>
+      </w:r>
+      <w:proofErr w:type="spellEnd"/>
+      <w:r>
+        <w:rPr>
+          <w:rFonts w:ascii="Courier New" w:hAnsi="Courier New" w:cs="Courier New"/>
+          <w:sz w:val="21"/>
+          <w:szCs w:val="21"/>
+        </w:rPr>
+        <w:t xml:space="preserve"> to hundreds of </w:t>
+      </w:r>
+      <w:proofErr w:type="gramStart"/>
+      <w:r>
+        <w:rPr>
+          <w:rFonts w:ascii="Courier New" w:hAnsi="Courier New" w:cs="Courier New"/>
+          <w:sz w:val="21"/>
+          <w:szCs w:val="21"/>
+        </w:rPr>
+        <w:t>millions</w:t>
+      </w:r>
+      <w:proofErr w:type="gramEnd"/>
+      <w:r>
+        <w:rPr>
+          <w:rFonts w:ascii="Courier New" w:hAnsi="Courier New" w:cs="Courier New"/>
+          <w:sz w:val="21"/>
+          <w:szCs w:val="21"/>
+        </w:rPr>
+        <w:t xml:space="preserve"> dollars of saving to Microsoft per annum, a Best Paper Award at USENIX ATC 2012 and a Microsoft TCN Storage Technical Achievement Award. LRC has also been used in Storage Space (shipped in Windows &amp; Windows Server). </w:t>
+      </w:r>
     </w:p>
     <w:p>
       <w:pPr>
-        <w:pStyle w:val="PlainText"/>
-        <w:rPr>
-          <w:rFonts w:ascii="Courier New" w:hAnsi="Courier New" w:cs="Courier New"/>
+        <w:rPr>
+          <w:rFonts w:ascii="Courier New" w:hAnsi="Courier New" w:cs="Courier New"/>
+          <w:sz w:val="21"/>
+          <w:szCs w:val="21"/>
         </w:rPr>
       </w:pPr>
       <w:r>
         <w:rPr>
           <w:rFonts w:ascii="Courier New" w:hAnsi="Courier New" w:cs="Courier New"/>
-        </w:rPr>
-        <w:t xml:space="preserve">Blending theory and system, Dr. Li excels at interdisciplinary research. He has published work in the top tier journal and conferences in Information Theory (ISIT, T-IT), Signal Processing (ICASSP, ICIP, DCC, </w:t>
+          <w:sz w:val="21"/>
+          <w:szCs w:val="21"/>
+        </w:rPr>
+        <w:t xml:space="preserve">His work on Data Deduplication in Windows Server 2012 is among the top 3 File Server features introduced. It has received rave press reviews. His work to exploit the benefit of SSD for high performance storage applications has </w:t>
+      </w:r>
+      <w:proofErr w:type="spellStart"/>
+      <w:r>
+        <w:rPr>
+          <w:rFonts w:ascii="Courier New" w:hAnsi="Courier New" w:cs="Courier New"/>
+          <w:sz w:val="21"/>
+          <w:szCs w:val="21"/>
+        </w:rPr>
+        <w:t>lead</w:t>
+      </w:r>
+      <w:proofErr w:type="spellEnd"/>
+      <w:r>
+        <w:rPr>
+          <w:rFonts w:ascii="Courier New" w:hAnsi="Courier New" w:cs="Courier New"/>
+          <w:sz w:val="21"/>
+          <w:szCs w:val="21"/>
+        </w:rPr>
+        <w:t xml:space="preserve"> to "FlashStore" and SkimpyStash, the former has been shipped in Bing/AdCenter for cloud object storage, the latter has been incorporated into BW-Tree, which is shipping in SQL Server 2014 (Hekaton) and Azure DocumentDB. </w:t>
       </w:r>
     </w:p>
     <w:p>
       <w:pPr>
-        <w:pStyle w:val="PlainText"/>
-        <w:rPr>
-          <w:rFonts w:ascii="Courier New" w:hAnsi="Courier New" w:cs="Courier New"/>
+        <w:rPr>
+          <w:rFonts w:ascii="Courier New" w:hAnsi="Courier New" w:cs="Courier New"/>
+          <w:sz w:val="21"/>
+          <w:szCs w:val="21"/>
         </w:rPr>
       </w:pPr>
       <w:r>
         <w:rPr>
           <w:rFonts w:ascii="Courier New" w:hAnsi="Courier New" w:cs="Courier New"/>
-        </w:rPr>
-        <w:t>VCIP, T-SP, T-IP, T-MM, T-CSVT), Communication Theory (INFOCOM,</w:t>
-      </w:r>
-      <w:r>
-        <w:rPr>
-          <w:rFonts w:ascii="Courier New" w:hAnsi="Courier New" w:cs="Courier New"/>
-        </w:rPr>
-        <w:t xml:space="preserve"> </w:t>
-      </w:r>
-      <w:r>
-        <w:rPr>
-          <w:rFonts w:ascii="Courier New" w:hAnsi="Courier New" w:cs="Courier New"/>
-        </w:rPr>
-        <w:t xml:space="preserve">ICC/GLOBECOM), Network Systems (ACM SIGCOMM), Computer Systems (USENIX ATC, ICDCS, ACM MM), and Database (VLDB, ACM SIGMOD). </w:t>
-      </w:r>
+          <w:sz w:val="21"/>
+          <w:szCs w:val="21"/>
+        </w:rPr>
+        <w:t xml:space="preserve">Dr. Li has demonstrated computer programming to Xiaoping Deng in 1984 (an iconic event in China). He received Ph.D. (with honor) from Tsinghua University in 1994, and was the youngest Ph.D. in China at that time. He joined Microsoft in 1999, as one of the founding members of Microsoft Research Asia. He was the program chair for ACM Multimedia 2016 and ICME steering committee chair. He is an IEEE Fellow.  </w:t>
+      </w:r>
+      <w:bookmarkStart w:id="0" w:name="_GoBack"/>
+      <w:bookmarkEnd w:id="0"/>
     </w:p>
-    <w:p>
-      <w:pPr>
-        <w:pStyle w:val="PlainText"/>
-        <w:rPr>
-          <w:rFonts w:ascii="Courier New" w:hAnsi="Courier New" w:cs="Courier New"/>
-        </w:rPr>
-      </w:pPr>
-    </w:p>
-    <w:p>
-      <w:pPr>
-        <w:pStyle w:val="PlainText"/>
-        <w:rPr>
-          <w:rFonts w:ascii="Courier New" w:hAnsi="Courier New" w:cs="Courier New"/>
-        </w:rPr>
-      </w:pPr>
-      <w:r>
-        <w:rPr>
-          <w:rFonts w:ascii="Courier New" w:hAnsi="Courier New" w:cs="Courier New"/>
-        </w:rPr>
-        <w:t xml:space="preserve">Dr. Li was the recipient of Young Investigator Award from Visual Communication and Image Processing’98 (VCIP) in 1998, and the ICME 2009 Best Paper Award. He is/was the Associate Editor/Guest Editor of IEEE Trans. On Multimedia, Journal of Selected Area of Communication, Journal of Visual Communication and Image Representation, P2P networking and applications, Journal of Communications. He has served on the TPCs and </w:t>
-      </w:r>
-    </w:p>
-    <w:p>
-      <w:pPr>
-        <w:pStyle w:val="PlainText"/>
-        <w:rPr>
-          <w:rFonts w:ascii="Courier New" w:hAnsi="Courier New" w:cs="Courier New"/>
-        </w:rPr>
-      </w:pPr>
-      <w:r>
-        <w:rPr>
-          <w:rFonts w:ascii="Courier New" w:hAnsi="Courier New" w:cs="Courier New"/>
-        </w:rPr>
-        <w:t>Organization Committee of many conferences, e.g., as the General Chair of PV2009, the lead Program Chair of ICME 2011, the Vice General Chair of ICCCN 2011, the Workshop Co-Chair of ACM Multimedia 2011</w:t>
-      </w:r>
-      <w:r>
-        <w:rPr>
-          <w:rFonts w:ascii="Courier New" w:hAnsi="Courier New" w:cs="Courier New"/>
-        </w:rPr>
-        <w:t xml:space="preserve">. He is an IEEE Fellow. </w:t>
-      </w:r>
-    </w:p>
-    <w:p>
-      <w:pPr>
-        <w:pStyle w:val="PlainText"/>
-        <w:pBdr>
-          <w:bottom w:val="double" w:sz="6" w:space="1" w:color="auto"/>
-        </w:pBdr>
-        <w:rPr>
-          <w:rFonts w:ascii="Courier New" w:hAnsi="Courier New" w:cs="Courier New"/>
-        </w:rPr>
-      </w:pPr>
-    </w:p>
-    <w:p>
-      <w:pPr>
-        <w:pStyle w:val="PlainText"/>
-        <w:rPr>
-          <w:rFonts w:ascii="Courier New" w:hAnsi="Courier New" w:cs="Courier New"/>
-        </w:rPr>
-      </w:pPr>
-      <w:r>
-        <w:rPr>
-          <w:rFonts w:ascii="Courier New" w:hAnsi="Courier New" w:cs="Courier New"/>
-        </w:rPr>
-        <w:t>100-words bio</w:t>
-      </w:r>
-    </w:p>
-    <w:p>
-      <w:pPr>
-        <w:pStyle w:val="PlainText"/>
-        <w:rPr>
-          <w:rFonts w:ascii="Courier New" w:hAnsi="Courier New" w:cs="Courier New"/>
-        </w:rPr>
-      </w:pPr>
-    </w:p>
-    <w:p>
-      <w:pPr>
-        <w:pStyle w:val="PlainText"/>
-        <w:rPr>
-          <w:rFonts w:ascii="Courier New" w:hAnsi="Courier New" w:cs="Courier New"/>
-        </w:rPr>
-      </w:pPr>
-      <w:bookmarkStart w:id="0" w:name="_GoBack"/>
-      <w:r>
-        <w:rPr>
-          <w:rFonts w:ascii="Courier New" w:hAnsi="Courier New" w:cs="Courier New"/>
-        </w:rPr>
-        <w:t xml:space="preserve">Dr. Jin Li is a </w:t>
-      </w:r>
-      <w:r>
-        <w:rPr>
-          <w:rFonts w:ascii="Courier New" w:hAnsi="Courier New" w:cs="Courier New"/>
-        </w:rPr>
-        <w:t>Partner</w:t>
-      </w:r>
-      <w:r>
-        <w:rPr>
-          <w:rFonts w:ascii="Courier New" w:hAnsi="Courier New" w:cs="Courier New"/>
-        </w:rPr>
-        <w:t xml:space="preserve"> Research</w:t>
-      </w:r>
-      <w:r>
-        <w:rPr>
-          <w:rFonts w:ascii="Courier New" w:hAnsi="Courier New" w:cs="Courier New"/>
-        </w:rPr>
-        <w:t xml:space="preserve"> Manager of the Cloud Computing and Storage group </w:t>
-      </w:r>
-      <w:r>
-        <w:rPr>
-          <w:rFonts w:ascii="Courier New" w:hAnsi="Courier New" w:cs="Courier New"/>
-        </w:rPr>
-        <w:t xml:space="preserve">at </w:t>
-      </w:r>
-      <w:r>
-        <w:rPr>
-          <w:rFonts w:ascii="Courier New" w:hAnsi="Courier New" w:cs="Courier New"/>
-        </w:rPr>
-        <w:t>MSR Technologies</w:t>
-      </w:r>
-      <w:r>
-        <w:rPr>
-          <w:rFonts w:ascii="Courier New" w:hAnsi="Courier New" w:cs="Courier New"/>
-        </w:rPr>
-        <w:t xml:space="preserve">. </w:t>
-      </w:r>
-      <w:r>
-        <w:rPr>
-          <w:rFonts w:ascii="Courier New" w:hAnsi="Courier New" w:cs="Courier New"/>
-        </w:rPr>
-        <w:t xml:space="preserve">His team has made great contributions to Microsoft in the order of hundreds of millions dollars per annum. His contributions include the local reconstruction code (LRC) in Azure and Windows Server, </w:t>
-      </w:r>
-      <w:r>
-        <w:rPr>
-          <w:rFonts w:ascii="Courier New" w:hAnsi="Courier New" w:cs="Courier New"/>
-        </w:rPr>
-        <w:t>the erasure code used in Lync, Xbox and RemoteFX</w:t>
-      </w:r>
-      <w:r>
-        <w:rPr>
-          <w:rFonts w:ascii="Courier New" w:hAnsi="Courier New" w:cs="Courier New"/>
-        </w:rPr>
-        <w:t xml:space="preserve">, </w:t>
-      </w:r>
-      <w:r>
-        <w:rPr>
-          <w:rFonts w:ascii="Courier New" w:hAnsi="Courier New" w:cs="Courier New"/>
-        </w:rPr>
-        <w:t>the Data Deduplication</w:t>
-      </w:r>
-      <w:r>
-        <w:rPr>
-          <w:rFonts w:ascii="Courier New" w:hAnsi="Courier New" w:cs="Courier New"/>
-        </w:rPr>
-        <w:t xml:space="preserve"> </w:t>
-      </w:r>
-      <w:r>
-        <w:rPr>
-          <w:rFonts w:ascii="Courier New" w:hAnsi="Courier New" w:cs="Courier New"/>
-        </w:rPr>
-        <w:t>feature in Windows Server 2012</w:t>
-      </w:r>
-      <w:r>
-        <w:rPr>
-          <w:rFonts w:ascii="Courier New" w:hAnsi="Courier New" w:cs="Courier New"/>
-        </w:rPr>
-        <w:t xml:space="preserve">, the high performance SSD based key-value store in Bing, and the </w:t>
-      </w:r>
-      <w:r>
-        <w:rPr>
-          <w:rFonts w:ascii="Courier New" w:hAnsi="Courier New" w:cs="Courier New"/>
-        </w:rPr>
-        <w:t>RemoteFX for WAN</w:t>
-      </w:r>
-      <w:r>
-        <w:rPr>
-          <w:rFonts w:ascii="Courier New" w:hAnsi="Courier New" w:cs="Courier New"/>
-        </w:rPr>
-        <w:t xml:space="preserve"> </w:t>
-      </w:r>
-      <w:r>
-        <w:rPr>
-          <w:rFonts w:ascii="Courier New" w:hAnsi="Courier New" w:cs="Courier New"/>
-        </w:rPr>
-        <w:t>feature in Windows 8 and Windows Server 2012</w:t>
-      </w:r>
-      <w:r>
-        <w:rPr>
-          <w:rFonts w:ascii="Courier New" w:hAnsi="Courier New" w:cs="Courier New"/>
-        </w:rPr>
-        <w:t xml:space="preserve">, celebrity recognition in Microsoft Cognitive Services. </w:t>
-      </w:r>
-    </w:p>
-    <w:p>
-      <w:pPr>
-        <w:pStyle w:val="PlainText"/>
-        <w:rPr>
-          <w:rFonts w:ascii="Courier New" w:hAnsi="Courier New" w:cs="Courier New"/>
-        </w:rPr>
-      </w:pPr>
-    </w:p>
-    <w:p>
-      <w:pPr>
-        <w:pStyle w:val="PlainText"/>
-        <w:rPr>
-          <w:rFonts w:ascii="Courier New" w:hAnsi="Courier New" w:cs="Courier New"/>
-        </w:rPr>
-      </w:pPr>
-      <w:r>
-        <w:rPr>
-          <w:rFonts w:ascii="Courier New" w:hAnsi="Courier New" w:cs="Courier New"/>
-        </w:rPr>
-        <w:t xml:space="preserve">He has won </w:t>
-      </w:r>
-      <w:r>
-        <w:rPr>
-          <w:rFonts w:ascii="Courier New" w:hAnsi="Courier New" w:cs="Courier New"/>
-        </w:rPr>
-        <w:t>a Best Paper Award at USENIX ATC 2012</w:t>
-      </w:r>
-      <w:r>
-        <w:rPr>
-          <w:rFonts w:ascii="Courier New" w:hAnsi="Courier New" w:cs="Courier New"/>
-        </w:rPr>
-        <w:t xml:space="preserve"> a</w:t>
-      </w:r>
-      <w:r>
-        <w:rPr>
-          <w:rFonts w:ascii="Courier New" w:hAnsi="Courier New" w:cs="Courier New"/>
-        </w:rPr>
-        <w:t xml:space="preserve">nd a 2013 Microsoft Technical Community Network Storage Technical Achievement Award. </w:t>
-      </w:r>
-    </w:p>
-    <w:p>
-      <w:pPr>
-        <w:pStyle w:val="PlainText"/>
-        <w:rPr>
-          <w:rFonts w:ascii="Courier New" w:hAnsi="Courier New" w:cs="Courier New"/>
-        </w:rPr>
-      </w:pPr>
-      <w:r>
-        <w:rPr>
-          <w:rFonts w:ascii="Courier New" w:hAnsi="Courier New" w:cs="Courier New"/>
-        </w:rPr>
-        <w:t>He has served</w:t>
-      </w:r>
-      <w:r>
-        <w:rPr>
-          <w:rFonts w:ascii="Courier New" w:hAnsi="Courier New" w:cs="Courier New"/>
-        </w:rPr>
-        <w:t xml:space="preserve"> as </w:t>
-      </w:r>
-      <w:r>
-        <w:rPr>
-          <w:rFonts w:ascii="Courier New" w:hAnsi="Courier New" w:cs="Courier New"/>
-        </w:rPr>
-        <w:t>the lead Program Chair of</w:t>
-      </w:r>
-      <w:r>
-        <w:rPr>
-          <w:rFonts w:ascii="Courier New" w:hAnsi="Courier New" w:cs="Courier New"/>
-        </w:rPr>
-        <w:t xml:space="preserve"> </w:t>
-      </w:r>
-      <w:r>
-        <w:rPr>
-          <w:rFonts w:ascii="Courier New" w:hAnsi="Courier New" w:cs="Courier New"/>
-        </w:rPr>
-        <w:t xml:space="preserve">ICME 2011, </w:t>
-      </w:r>
-      <w:r>
-        <w:rPr>
-          <w:rFonts w:ascii="Courier New" w:hAnsi="Courier New" w:cs="Courier New"/>
-        </w:rPr>
-        <w:t xml:space="preserve">ICME Steering Committee Chair </w:t>
-      </w:r>
-      <w:r>
-        <w:rPr>
-          <w:rFonts w:ascii="Courier New" w:hAnsi="Courier New" w:cs="Courier New"/>
-        </w:rPr>
-        <w:t xml:space="preserve">and a Program Co-Chair of ACM Multimedia 2016. </w:t>
-      </w:r>
-      <w:r>
-        <w:rPr>
-          <w:rFonts w:ascii="Courier New" w:hAnsi="Courier New" w:cs="Courier New"/>
-        </w:rPr>
-        <w:t xml:space="preserve">He is an IEEE Fellow. </w:t>
-      </w:r>
-    </w:p>
-    <w:bookmarkEnd w:id="0"/>
-    <w:p>
-      <w:pPr>
-        <w:pStyle w:val="PlainText"/>
-        <w:rPr>
-          <w:rFonts w:ascii="Courier New" w:hAnsi="Courier New" w:cs="Courier New"/>
-        </w:rPr>
-      </w:pPr>
-    </w:p>
+    <w:p/>
     <w:sectPr>
+      <w:headerReference w:type="even" r:id="rId6"/>
+      <w:headerReference w:type="default" r:id="rId7"/>
+      <w:footerReference w:type="even" r:id="rId8"/>
+      <w:footerReference w:type="default" r:id="rId9"/>
+      <w:headerReference w:type="first" r:id="rId10"/>
+      <w:footerReference w:type="first" r:id="rId11"/>
       <w:pgSz w:w="12240" w:h="15840"/>
       <w:pgMar w:top="1440" w:right="1502" w:bottom="1440" w:left="1501" w:header="720" w:footer="720" w:gutter="0"/>
       <w:cols w:space="720"/>
@@ -451,6 +265,116 @@
     </w:sectPr>
   </w:body>
 </w:document>
+</file>
+
+<file path=word/endnotes.xml><?xml version="1.0" encoding="utf-8"?>
+<w:endnotes xmlns:wpc="http://schemas.microsoft.com/office/word/2010/wordprocessingCanvas" xmlns:cx="http://schemas.microsoft.com/office/drawing/2014/chartex" xmlns:cx1="http://schemas.microsoft.com/office/drawing/2015/9/8/chartex" xmlns:cx2="http://schemas.microsoft.com/office/drawing/2015/10/21/chartex" xmlns:cx3="http://schemas.microsoft.com/office/drawing/2016/5/9/chartex" xmlns:cx4="http://schemas.microsoft.com/office/drawing/2016/5/10/chartex" xmlns:cx5="http://schemas.microsoft.com/office/drawing/2016/5/11/chartex" xmlns:cx6="http://schemas.microsoft.com/office/drawing/2016/5/12/chartex" xmlns:cx7="http://schemas.microsoft.com/office/drawing/2016/5/13/chartex" xmlns:cx8="http://schemas.microsoft.com/office/drawing/2016/5/14/chartex" xmlns:mc="http://schemas.openxmlformats.org/markup-compatibility/2006" xmlns:aink="http://schemas.microsoft.com/office/drawing/2016/ink" xmlns:am3d="http://schemas.microsoft.com/office/drawing/2017/model3d" xmlns:o="urn:schemas-microsoft-com:office:office" xmlns:r="http://schemas.openxmlformats.org/officeDocument/2006/relationships" xmlns:m="http://schemas.openxmlformats.org/officeDocument/2006/math" xmlns:v="urn:schemas-microsoft-com:vml" xmlns:wp14="http://schemas.microsoft.com/office/word/2010/wordprocessingDrawing" xmlns:wp="http://schemas.openxmlformats.org/drawingml/2006/wordprocessingDrawing" xmlns:w10="urn:schemas-microsoft-com:office:word" xmlns:w="http://schemas.openxmlformats.org/wordprocessingml/2006/main" xmlns:w14="http://schemas.microsoft.com/office/word/2010/wordml" xmlns:w15="http://schemas.microsoft.com/office/word/2012/wordml" xmlns:w16se="http://schemas.microsoft.com/office/word/2015/wordml/symex" xmlns:wpg="http://schemas.microsoft.com/office/word/2010/wordprocessingGroup" xmlns:wpi="http://schemas.microsoft.com/office/word/2010/wordprocessingInk" xmlns:wne="http://schemas.microsoft.com/office/word/2006/wordml" xmlns:wps="http://schemas.microsoft.com/office/word/2010/wordprocessingShape" mc:Ignorable="w14 w15 w16se wp14">
+  <w:endnote w:type="separator" w:id="-1">
+    <w:p>
+      <w:pPr>
+        <w:spacing w:after="0" w:line="240" w:lineRule="auto"/>
+      </w:pPr>
+      <w:r>
+        <w:separator/>
+      </w:r>
+    </w:p>
+  </w:endnote>
+  <w:endnote w:type="continuationSeparator" w:id="0">
+    <w:p>
+      <w:pPr>
+        <w:spacing w:after="0" w:line="240" w:lineRule="auto"/>
+      </w:pPr>
+      <w:r>
+        <w:continuationSeparator/>
+      </w:r>
+    </w:p>
+  </w:endnote>
+</w:endnotes>
+</file>
+
+<file path=word/footer1.xml><?xml version="1.0" encoding="utf-8"?>
+<w:ftr xmlns:wpc="http://schemas.microsoft.com/office/word/2010/wordprocessingCanvas" xmlns:cx="http://schemas.microsoft.com/office/drawing/2014/chartex" xmlns:cx1="http://schemas.microsoft.com/office/drawing/2015/9/8/chartex" xmlns:cx2="http://schemas.microsoft.com/office/drawing/2015/10/21/chartex" xmlns:cx3="http://schemas.microsoft.com/office/drawing/2016/5/9/chartex" xmlns:cx4="http://schemas.microsoft.com/office/drawing/2016/5/10/chartex" xmlns:cx5="http://schemas.microsoft.com/office/drawing/2016/5/11/chartex" xmlns:cx6="http://schemas.microsoft.com/office/drawing/2016/5/12/chartex" xmlns:cx7="http://schemas.microsoft.com/office/drawing/2016/5/13/chartex" xmlns:cx8="http://schemas.microsoft.com/office/drawing/2016/5/14/chartex" xmlns:mc="http://schemas.openxmlformats.org/markup-compatibility/2006" xmlns:aink="http://schemas.microsoft.com/office/drawing/2016/ink" xmlns:am3d="http://schemas.microsoft.com/office/drawing/2017/model3d" xmlns:o="urn:schemas-microsoft-com:office:office" xmlns:r="http://schemas.openxmlformats.org/officeDocument/2006/relationships" xmlns:m="http://schemas.openxmlformats.org/officeDocument/2006/math" xmlns:v="urn:schemas-microsoft-com:vml" xmlns:wp14="http://schemas.microsoft.com/office/word/2010/wordprocessingDrawing" xmlns:wp="http://schemas.openxmlformats.org/drawingml/2006/wordprocessingDrawing" xmlns:w10="urn:schemas-microsoft-com:office:word" xmlns:w="http://schemas.openxmlformats.org/wordprocessingml/2006/main" xmlns:w14="http://schemas.microsoft.com/office/word/2010/wordml" xmlns:w15="http://schemas.microsoft.com/office/word/2012/wordml" xmlns:w16se="http://schemas.microsoft.com/office/word/2015/wordml/symex" xmlns:wpg="http://schemas.microsoft.com/office/word/2010/wordprocessingGroup" xmlns:wpi="http://schemas.microsoft.com/office/word/2010/wordprocessingInk" xmlns:wne="http://schemas.microsoft.com/office/word/2006/wordml" xmlns:wps="http://schemas.microsoft.com/office/word/2010/wordprocessingShape" mc:Ignorable="w14 w15 w16se wp14">
+  <w:p>
+    <w:pPr>
+      <w:pStyle w:val="Footer"/>
+    </w:pPr>
+  </w:p>
+</w:ftr>
+</file>
+
+<file path=word/footer2.xml><?xml version="1.0" encoding="utf-8"?>
+<w:ftr xmlns:wpc="http://schemas.microsoft.com/office/word/2010/wordprocessingCanvas" xmlns:cx="http://schemas.microsoft.com/office/drawing/2014/chartex" xmlns:cx1="http://schemas.microsoft.com/office/drawing/2015/9/8/chartex" xmlns:cx2="http://schemas.microsoft.com/office/drawing/2015/10/21/chartex" xmlns:cx3="http://schemas.microsoft.com/office/drawing/2016/5/9/chartex" xmlns:cx4="http://schemas.microsoft.com/office/drawing/2016/5/10/chartex" xmlns:cx5="http://schemas.microsoft.com/office/drawing/2016/5/11/chartex" xmlns:cx6="http://schemas.microsoft.com/office/drawing/2016/5/12/chartex" xmlns:cx7="http://schemas.microsoft.com/office/drawing/2016/5/13/chartex" xmlns:cx8="http://schemas.microsoft.com/office/drawing/2016/5/14/chartex" xmlns:mc="http://schemas.openxmlformats.org/markup-compatibility/2006" xmlns:aink="http://schemas.microsoft.com/office/drawing/2016/ink" xmlns:am3d="http://schemas.microsoft.com/office/drawing/2017/model3d" xmlns:o="urn:schemas-microsoft-com:office:office" xmlns:r="http://schemas.openxmlformats.org/officeDocument/2006/relationships" xmlns:m="http://schemas.openxmlformats.org/officeDocument/2006/math" xmlns:v="urn:schemas-microsoft-com:vml" xmlns:wp14="http://schemas.microsoft.com/office/word/2010/wordprocessingDrawing" xmlns:wp="http://schemas.openxmlformats.org/drawingml/2006/wordprocessingDrawing" xmlns:w10="urn:schemas-microsoft-com:office:word" xmlns:w="http://schemas.openxmlformats.org/wordprocessingml/2006/main" xmlns:w14="http://schemas.microsoft.com/office/word/2010/wordml" xmlns:w15="http://schemas.microsoft.com/office/word/2012/wordml" xmlns:w16se="http://schemas.microsoft.com/office/word/2015/wordml/symex" xmlns:wpg="http://schemas.microsoft.com/office/word/2010/wordprocessingGroup" xmlns:wpi="http://schemas.microsoft.com/office/word/2010/wordprocessingInk" xmlns:wne="http://schemas.microsoft.com/office/word/2006/wordml" xmlns:wps="http://schemas.microsoft.com/office/word/2010/wordprocessingShape" mc:Ignorable="w14 w15 w16se wp14">
+  <w:p>
+    <w:pPr>
+      <w:pStyle w:val="Footer"/>
+    </w:pPr>
+  </w:p>
+</w:ftr>
+</file>
+
+<file path=word/footer3.xml><?xml version="1.0" encoding="utf-8"?>
+<w:ftr xmlns:wpc="http://schemas.microsoft.com/office/word/2010/wordprocessingCanvas" xmlns:cx="http://schemas.microsoft.com/office/drawing/2014/chartex" xmlns:cx1="http://schemas.microsoft.com/office/drawing/2015/9/8/chartex" xmlns:cx2="http://schemas.microsoft.com/office/drawing/2015/10/21/chartex" xmlns:cx3="http://schemas.microsoft.com/office/drawing/2016/5/9/chartex" xmlns:cx4="http://schemas.microsoft.com/office/drawing/2016/5/10/chartex" xmlns:cx5="http://schemas.microsoft.com/office/drawing/2016/5/11/chartex" xmlns:cx6="http://schemas.microsoft.com/office/drawing/2016/5/12/chartex" xmlns:cx7="http://schemas.microsoft.com/office/drawing/2016/5/13/chartex" xmlns:cx8="http://schemas.microsoft.com/office/drawing/2016/5/14/chartex" xmlns:mc="http://schemas.openxmlformats.org/markup-compatibility/2006" xmlns:aink="http://schemas.microsoft.com/office/drawing/2016/ink" xmlns:am3d="http://schemas.microsoft.com/office/drawing/2017/model3d" xmlns:o="urn:schemas-microsoft-com:office:office" xmlns:r="http://schemas.openxmlformats.org/officeDocument/2006/relationships" xmlns:m="http://schemas.openxmlformats.org/officeDocument/2006/math" xmlns:v="urn:schemas-microsoft-com:vml" xmlns:wp14="http://schemas.microsoft.com/office/word/2010/wordprocessingDrawing" xmlns:wp="http://schemas.openxmlformats.org/drawingml/2006/wordprocessingDrawing" xmlns:w10="urn:schemas-microsoft-com:office:word" xmlns:w="http://schemas.openxmlformats.org/wordprocessingml/2006/main" xmlns:w14="http://schemas.microsoft.com/office/word/2010/wordml" xmlns:w15="http://schemas.microsoft.com/office/word/2012/wordml" xmlns:w16se="http://schemas.microsoft.com/office/word/2015/wordml/symex" xmlns:wpg="http://schemas.microsoft.com/office/word/2010/wordprocessingGroup" xmlns:wpi="http://schemas.microsoft.com/office/word/2010/wordprocessingInk" xmlns:wne="http://schemas.microsoft.com/office/word/2006/wordml" xmlns:wps="http://schemas.microsoft.com/office/word/2010/wordprocessingShape" mc:Ignorable="w14 w15 w16se wp14">
+  <w:p>
+    <w:pPr>
+      <w:pStyle w:val="Footer"/>
+    </w:pPr>
+  </w:p>
+</w:ftr>
+</file>
+
+<file path=word/footnotes.xml><?xml version="1.0" encoding="utf-8"?>
+<w:footnotes xmlns:wpc="http://schemas.microsoft.com/office/word/2010/wordprocessingCanvas" xmlns:cx="http://schemas.microsoft.com/office/drawing/2014/chartex" xmlns:cx1="http://schemas.microsoft.com/office/drawing/2015/9/8/chartex" xmlns:cx2="http://schemas.microsoft.com/office/drawing/2015/10/21/chartex" xmlns:cx3="http://schemas.microsoft.com/office/drawing/2016/5/9/chartex" xmlns:cx4="http://schemas.microsoft.com/office/drawing/2016/5/10/chartex" xmlns:cx5="http://schemas.microsoft.com/office/drawing/2016/5/11/chartex" xmlns:cx6="http://schemas.microsoft.com/office/drawing/2016/5/12/chartex" xmlns:cx7="http://schemas.microsoft.com/office/drawing/2016/5/13/chartex" xmlns:cx8="http://schemas.microsoft.com/office/drawing/2016/5/14/chartex" xmlns:mc="http://schemas.openxmlformats.org/markup-compatibility/2006" xmlns:aink="http://schemas.microsoft.com/office/drawing/2016/ink" xmlns:am3d="http://schemas.microsoft.com/office/drawing/2017/model3d" xmlns:o="urn:schemas-microsoft-com:office:office" xmlns:r="http://schemas.openxmlformats.org/officeDocument/2006/relationships" xmlns:m="http://schemas.openxmlformats.org/officeDocument/2006/math" xmlns:v="urn:schemas-microsoft-com:vml" xmlns:wp14="http://schemas.microsoft.com/office/word/2010/wordprocessingDrawing" xmlns:wp="http://schemas.openxmlformats.org/drawingml/2006/wordprocessingDrawing" xmlns:w10="urn:schemas-microsoft-com:office:word" xmlns:w="http://schemas.openxmlformats.org/wordprocessingml/2006/main" xmlns:w14="http://schemas.microsoft.com/office/word/2010/wordml" xmlns:w15="http://schemas.microsoft.com/office/word/2012/wordml" xmlns:w16se="http://schemas.microsoft.com/office/word/2015/wordml/symex" xmlns:wpg="http://schemas.microsoft.com/office/word/2010/wordprocessingGroup" xmlns:wpi="http://schemas.microsoft.com/office/word/2010/wordprocessingInk" xmlns:wne="http://schemas.microsoft.com/office/word/2006/wordml" xmlns:wps="http://schemas.microsoft.com/office/word/2010/wordprocessingShape" mc:Ignorable="w14 w15 w16se wp14">
+  <w:footnote w:type="separator" w:id="-1">
+    <w:p>
+      <w:pPr>
+        <w:spacing w:after="0" w:line="240" w:lineRule="auto"/>
+      </w:pPr>
+      <w:r>
+        <w:separator/>
+      </w:r>
+    </w:p>
+  </w:footnote>
+  <w:footnote w:type="continuationSeparator" w:id="0">
+    <w:p>
+      <w:pPr>
+        <w:spacing w:after="0" w:line="240" w:lineRule="auto"/>
+      </w:pPr>
+      <w:r>
+        <w:continuationSeparator/>
+      </w:r>
+    </w:p>
+  </w:footnote>
+</w:footnotes>
+</file>
+
+<file path=word/header1.xml><?xml version="1.0" encoding="utf-8"?>
+<w:hdr xmlns:wpc="http://schemas.microsoft.com/office/word/2010/wordprocessingCanvas" xmlns:cx="http://schemas.microsoft.com/office/drawing/2014/chartex" xmlns:cx1="http://schemas.microsoft.com/office/drawing/2015/9/8/chartex" xmlns:cx2="http://schemas.microsoft.com/office/drawing/2015/10/21/chartex" xmlns:cx3="http://schemas.microsoft.com/office/drawing/2016/5/9/chartex" xmlns:cx4="http://schemas.microsoft.com/office/drawing/2016/5/10/chartex" xmlns:cx5="http://schemas.microsoft.com/office/drawing/2016/5/11/chartex" xmlns:cx6="http://schemas.microsoft.com/office/drawing/2016/5/12/chartex" xmlns:cx7="http://schemas.microsoft.com/office/drawing/2016/5/13/chartex" xmlns:cx8="http://schemas.microsoft.com/office/drawing/2016/5/14/chartex" xmlns:mc="http://schemas.openxmlformats.org/markup-compatibility/2006" xmlns:aink="http://schemas.microsoft.com/office/drawing/2016/ink" xmlns:am3d="http://schemas.microsoft.com/office/drawing/2017/model3d" xmlns:o="urn:schemas-microsoft-com:office:office" xmlns:r="http://schemas.openxmlformats.org/officeDocument/2006/relationships" xmlns:m="http://schemas.openxmlformats.org/officeDocument/2006/math" xmlns:v="urn:schemas-microsoft-com:vml" xmlns:wp14="http://schemas.microsoft.com/office/word/2010/wordprocessingDrawing" xmlns:wp="http://schemas.openxmlformats.org/drawingml/2006/wordprocessingDrawing" xmlns:w10="urn:schemas-microsoft-com:office:word" xmlns:w="http://schemas.openxmlformats.org/wordprocessingml/2006/main" xmlns:w14="http://schemas.microsoft.com/office/word/2010/wordml" xmlns:w15="http://schemas.microsoft.com/office/word/2012/wordml" xmlns:w16se="http://schemas.microsoft.com/office/word/2015/wordml/symex" xmlns:wpg="http://schemas.microsoft.com/office/word/2010/wordprocessingGroup" xmlns:wpi="http://schemas.microsoft.com/office/word/2010/wordprocessingInk" xmlns:wne="http://schemas.microsoft.com/office/word/2006/wordml" xmlns:wps="http://schemas.microsoft.com/office/word/2010/wordprocessingShape" mc:Ignorable="w14 w15 w16se wp14">
+  <w:p>
+    <w:pPr>
+      <w:pStyle w:val="Header"/>
+    </w:pPr>
+  </w:p>
+</w:hdr>
+</file>
+
+<file path=word/header2.xml><?xml version="1.0" encoding="utf-8"?>
+<w:hdr xmlns:wpc="http://schemas.microsoft.com/office/word/2010/wordprocessingCanvas" xmlns:cx="http://schemas.microsoft.com/office/drawing/2014/chartex" xmlns:cx1="http://schemas.microsoft.com/office/drawing/2015/9/8/chartex" xmlns:cx2="http://schemas.microsoft.com/office/drawing/2015/10/21/chartex" xmlns:cx3="http://schemas.microsoft.com/office/drawing/2016/5/9/chartex" xmlns:cx4="http://schemas.microsoft.com/office/drawing/2016/5/10/chartex" xmlns:cx5="http://schemas.microsoft.com/office/drawing/2016/5/11/chartex" xmlns:cx6="http://schemas.microsoft.com/office/drawing/2016/5/12/chartex" xmlns:cx7="http://schemas.microsoft.com/office/drawing/2016/5/13/chartex" xmlns:cx8="http://schemas.microsoft.com/office/drawing/2016/5/14/chartex" xmlns:mc="http://schemas.openxmlformats.org/markup-compatibility/2006" xmlns:aink="http://schemas.microsoft.com/office/drawing/2016/ink" xmlns:am3d="http://schemas.microsoft.com/office/drawing/2017/model3d" xmlns:o="urn:schemas-microsoft-com:office:office" xmlns:r="http://schemas.openxmlformats.org/officeDocument/2006/relationships" xmlns:m="http://schemas.openxmlformats.org/officeDocument/2006/math" xmlns:v="urn:schemas-microsoft-com:vml" xmlns:wp14="http://schemas.microsoft.com/office/word/2010/wordprocessingDrawing" xmlns:wp="http://schemas.openxmlformats.org/drawingml/2006/wordprocessingDrawing" xmlns:w10="urn:schemas-microsoft-com:office:word" xmlns:w="http://schemas.openxmlformats.org/wordprocessingml/2006/main" xmlns:w14="http://schemas.microsoft.com/office/word/2010/wordml" xmlns:w15="http://schemas.microsoft.com/office/word/2012/wordml" xmlns:w16se="http://schemas.microsoft.com/office/word/2015/wordml/symex" xmlns:wpg="http://schemas.microsoft.com/office/word/2010/wordprocessingGroup" xmlns:wpi="http://schemas.microsoft.com/office/word/2010/wordprocessingInk" xmlns:wne="http://schemas.microsoft.com/office/word/2006/wordml" xmlns:wps="http://schemas.microsoft.com/office/word/2010/wordprocessingShape" mc:Ignorable="w14 w15 w16se wp14">
+  <w:p>
+    <w:pPr>
+      <w:pStyle w:val="Header"/>
+    </w:pPr>
+  </w:p>
+</w:hdr>
+</file>
+
+<file path=word/header3.xml><?xml version="1.0" encoding="utf-8"?>
+<w:hdr xmlns:wpc="http://schemas.microsoft.com/office/word/2010/wordprocessingCanvas" xmlns:cx="http://schemas.microsoft.com/office/drawing/2014/chartex" xmlns:cx1="http://schemas.microsoft.com/office/drawing/2015/9/8/chartex" xmlns:cx2="http://schemas.microsoft.com/office/drawing/2015/10/21/chartex" xmlns:cx3="http://schemas.microsoft.com/office/drawing/2016/5/9/chartex" xmlns:cx4="http://schemas.microsoft.com/office/drawing/2016/5/10/chartex" xmlns:cx5="http://schemas.microsoft.com/office/drawing/2016/5/11/chartex" xmlns:cx6="http://schemas.microsoft.com/office/drawing/2016/5/12/chartex" xmlns:cx7="http://schemas.microsoft.com/office/drawing/2016/5/13/chartex" xmlns:cx8="http://schemas.microsoft.com/office/drawing/2016/5/14/chartex" xmlns:mc="http://schemas.openxmlformats.org/markup-compatibility/2006" xmlns:aink="http://schemas.microsoft.com/office/drawing/2016/ink" xmlns:am3d="http://schemas.microsoft.com/office/drawing/2017/model3d" xmlns:o="urn:schemas-microsoft-com:office:office" xmlns:r="http://schemas.openxmlformats.org/officeDocument/2006/relationships" xmlns:m="http://schemas.openxmlformats.org/officeDocument/2006/math" xmlns:v="urn:schemas-microsoft-com:vml" xmlns:wp14="http://schemas.microsoft.com/office/word/2010/wordprocessingDrawing" xmlns:wp="http://schemas.openxmlformats.org/drawingml/2006/wordprocessingDrawing" xmlns:w10="urn:schemas-microsoft-com:office:word" xmlns:w="http://schemas.openxmlformats.org/wordprocessingml/2006/main" xmlns:w14="http://schemas.microsoft.com/office/word/2010/wordml" xmlns:w15="http://schemas.microsoft.com/office/word/2012/wordml" xmlns:w16se="http://schemas.microsoft.com/office/word/2015/wordml/symex" xmlns:wpg="http://schemas.microsoft.com/office/word/2010/wordprocessingGroup" xmlns:wpi="http://schemas.microsoft.com/office/word/2010/wordprocessingInk" xmlns:wne="http://schemas.microsoft.com/office/word/2006/wordml" xmlns:wps="http://schemas.microsoft.com/office/word/2010/wordprocessingShape" mc:Ignorable="w14 w15 w16se wp14">
+  <w:p>
+    <w:pPr>
+      <w:pStyle w:val="Header"/>
+    </w:pPr>
+  </w:p>
+</w:hdr>
 </file>
 
 <file path=word/styles.xml><?xml version="1.0" encoding="utf-8"?>
@@ -470,7 +394,7 @@
       </w:pPr>
     </w:pPrDefault>
   </w:docDefaults>
-  <w:latentStyles w:defLockedState="0" w:defUIPriority="99" w:defSemiHidden="0" w:defUnhideWhenUsed="0" w:defQFormat="0" w:count="372">
+  <w:latentStyles w:defLockedState="0" w:defUIPriority="99" w:defSemiHidden="0" w:defUnhideWhenUsed="0" w:defQFormat="0" w:count="375">
     <w:lsdException w:name="Normal" w:uiPriority="0" w:qFormat="1"/>
     <w:lsdException w:name="heading 1" w:uiPriority="9" w:qFormat="1"/>
     <w:lsdException w:name="heading 2" w:semiHidden="1" w:uiPriority="9" w:unhideWhenUsed="1" w:qFormat="1"/>
@@ -620,10 +544,11 @@
     <w:lsdException w:name="Table Professional" w:semiHidden="1" w:unhideWhenUsed="1"/>
     <w:lsdException w:name="Table Subtle 1" w:semiHidden="1" w:unhideWhenUsed="1"/>
     <w:lsdException w:name="Table Subtle 2" w:semiHidden="1" w:unhideWhenUsed="1"/>
-    <w:lsdException w:name="Table Web 1" w:semiHidden="1" w:unhideWhenUsed="1"/>
     <w:lsdException w:name="Table Web 2" w:semiHidden="1" w:unhideWhenUsed="1"/>
+    <w:lsdException w:name="Table Web 3" w:semiHidden="1" w:unhideWhenUsed="1"/>
     <w:lsdException w:name="Balloon Text" w:semiHidden="1" w:unhideWhenUsed="1"/>
     <w:lsdException w:name="Table Grid" w:uiPriority="59"/>
+    <w:lsdException w:name="Table Theme" w:semiHidden="1" w:unhideWhenUsed="1"/>
     <w:lsdException w:name="Placeholder Text" w:semiHidden="1"/>
     <w:lsdException w:name="No Spacing" w:uiPriority="1" w:qFormat="1"/>
     <w:lsdException w:name="Light Shading" w:uiPriority="60"/>
@@ -840,6 +765,9 @@
     <w:lsdException w:name="List Table 6 Colorful Accent 6" w:uiPriority="51"/>
     <w:lsdException w:name="List Table 7 Colorful Accent 6" w:uiPriority="52"/>
     <w:lsdException w:name="Mention" w:semiHidden="1" w:unhideWhenUsed="1"/>
+    <w:lsdException w:name="Smart Hyperlink" w:semiHidden="1" w:unhideWhenUsed="1"/>
+    <w:lsdException w:name="Hashtag" w:semiHidden="1" w:unhideWhenUsed="1"/>
+    <w:lsdException w:name="Unresolved Mention" w:semiHidden="1" w:unhideWhenUsed="1"/>
   </w:latentStyles>
   <w:style w:type="paragraph" w:default="1" w:styleId="Normal">
     <w:name w:val="Normal"/>
@@ -899,6 +827,50 @@
       <w:sz w:val="21"/>
       <w:szCs w:val="21"/>
     </w:rPr>
+  </w:style>
+  <w:style w:type="paragraph" w:styleId="Header">
+    <w:name w:val="header"/>
+    <w:basedOn w:val="Normal"/>
+    <w:link w:val="HeaderChar"/>
+    <w:uiPriority w:val="99"/>
+    <w:unhideWhenUsed/>
+    <w:rsid w:val="00981E7C"/>
+    <w:pPr>
+      <w:tabs>
+        <w:tab w:val="center" w:pos="4680"/>
+        <w:tab w:val="right" w:pos="9360"/>
+      </w:tabs>
+      <w:spacing w:after="0" w:line="240" w:lineRule="auto"/>
+    </w:pPr>
+  </w:style>
+  <w:style w:type="character" w:customStyle="1" w:styleId="HeaderChar">
+    <w:name w:val="Header Char"/>
+    <w:basedOn w:val="DefaultParagraphFont"/>
+    <w:link w:val="Header"/>
+    <w:uiPriority w:val="99"/>
+    <w:rsid w:val="00981E7C"/>
+  </w:style>
+  <w:style w:type="paragraph" w:styleId="Footer">
+    <w:name w:val="footer"/>
+    <w:basedOn w:val="Normal"/>
+    <w:link w:val="FooterChar"/>
+    <w:uiPriority w:val="99"/>
+    <w:unhideWhenUsed/>
+    <w:rsid w:val="00981E7C"/>
+    <w:pPr>
+      <w:tabs>
+        <w:tab w:val="center" w:pos="4680"/>
+        <w:tab w:val="right" w:pos="9360"/>
+      </w:tabs>
+      <w:spacing w:after="0" w:line="240" w:lineRule="auto"/>
+    </w:pPr>
+  </w:style>
+  <w:style w:type="character" w:customStyle="1" w:styleId="FooterChar">
+    <w:name w:val="Footer Char"/>
+    <w:basedOn w:val="DefaultParagraphFont"/>
+    <w:link w:val="Footer"/>
+    <w:uiPriority w:val="99"/>
+    <w:rsid w:val="00981E7C"/>
   </w:style>
 </w:styles>
 </file>

--- a/redesign_2011/CV/Bio_jinl_short.docx
+++ b/redesign_2011/CV/Bio_jinl_short.docx
@@ -1,6 +1,6 @@
 
 <file path=word/document.xml><?xml version="1.0" encoding="utf-8"?>
-<w:document xmlns:wpc="http://schemas.microsoft.com/office/word/2010/wordprocessingCanvas" xmlns:cx="http://schemas.microsoft.com/office/drawing/2014/chartex" xmlns:cx1="http://schemas.microsoft.com/office/drawing/2015/9/8/chartex" xmlns:cx2="http://schemas.microsoft.com/office/drawing/2015/10/21/chartex" xmlns:cx3="http://schemas.microsoft.com/office/drawing/2016/5/9/chartex" xmlns:cx4="http://schemas.microsoft.com/office/drawing/2016/5/10/chartex" xmlns:cx5="http://schemas.microsoft.com/office/drawing/2016/5/11/chartex" xmlns:cx6="http://schemas.microsoft.com/office/drawing/2016/5/12/chartex" xmlns:cx7="http://schemas.microsoft.com/office/drawing/2016/5/13/chartex" xmlns:cx8="http://schemas.microsoft.com/office/drawing/2016/5/14/chartex" xmlns:mc="http://schemas.openxmlformats.org/markup-compatibility/2006" xmlns:aink="http://schemas.microsoft.com/office/drawing/2016/ink" xmlns:am3d="http://schemas.microsoft.com/office/drawing/2017/model3d" xmlns:o="urn:schemas-microsoft-com:office:office" xmlns:r="http://schemas.openxmlformats.org/officeDocument/2006/relationships" xmlns:m="http://schemas.openxmlformats.org/officeDocument/2006/math" xmlns:v="urn:schemas-microsoft-com:vml" xmlns:wp14="http://schemas.microsoft.com/office/word/2010/wordprocessingDrawing" xmlns:wp="http://schemas.openxmlformats.org/drawingml/2006/wordprocessingDrawing" xmlns:w10="urn:schemas-microsoft-com:office:word" xmlns:w="http://schemas.openxmlformats.org/wordprocessingml/2006/main" xmlns:w14="http://schemas.microsoft.com/office/word/2010/wordml" xmlns:w15="http://schemas.microsoft.com/office/word/2012/wordml" xmlns:w16se="http://schemas.microsoft.com/office/word/2015/wordml/symex" xmlns:wpg="http://schemas.microsoft.com/office/word/2010/wordprocessingGroup" xmlns:wpi="http://schemas.microsoft.com/office/word/2010/wordprocessingInk" xmlns:wne="http://schemas.microsoft.com/office/word/2006/wordml" xmlns:wps="http://schemas.microsoft.com/office/word/2010/wordprocessingShape" mc:Ignorable="w14 w15 w16se wp14">
+<w:document xmlns:wpc="http://schemas.microsoft.com/office/word/2010/wordprocessingCanvas" xmlns:cx="http://schemas.microsoft.com/office/drawing/2014/chartex" xmlns:cx1="http://schemas.microsoft.com/office/drawing/2015/9/8/chartex" xmlns:cx2="http://schemas.microsoft.com/office/drawing/2015/10/21/chartex" xmlns:cx3="http://schemas.microsoft.com/office/drawing/2016/5/9/chartex" xmlns:cx4="http://schemas.microsoft.com/office/drawing/2016/5/10/chartex" xmlns:cx5="http://schemas.microsoft.com/office/drawing/2016/5/11/chartex" xmlns:cx6="http://schemas.microsoft.com/office/drawing/2016/5/12/chartex" xmlns:cx7="http://schemas.microsoft.com/office/drawing/2016/5/13/chartex" xmlns:cx8="http://schemas.microsoft.com/office/drawing/2016/5/14/chartex" xmlns:mc="http://schemas.openxmlformats.org/markup-compatibility/2006" xmlns:aink="http://schemas.microsoft.com/office/drawing/2016/ink" xmlns:am3d="http://schemas.microsoft.com/office/drawing/2017/model3d" xmlns:o="urn:schemas-microsoft-com:office:office" xmlns:r="http://schemas.openxmlformats.org/officeDocument/2006/relationships" xmlns:m="http://schemas.openxmlformats.org/officeDocument/2006/math" xmlns:v="urn:schemas-microsoft-com:vml" xmlns:wp14="http://schemas.microsoft.com/office/word/2010/wordprocessingDrawing" xmlns:wp="http://schemas.openxmlformats.org/drawingml/2006/wordprocessingDrawing" xmlns:w10="urn:schemas-microsoft-com:office:word" xmlns:w="http://schemas.openxmlformats.org/wordprocessingml/2006/main" xmlns:w14="http://schemas.microsoft.com/office/word/2010/wordml" xmlns:w15="http://schemas.microsoft.com/office/word/2012/wordml" xmlns:w16cid="http://schemas.microsoft.com/office/word/2016/wordml/cid" xmlns:w16se="http://schemas.microsoft.com/office/word/2015/wordml/symex" xmlns:wpg="http://schemas.microsoft.com/office/word/2010/wordprocessingGroup" xmlns:wpi="http://schemas.microsoft.com/office/word/2010/wordprocessingInk" xmlns:wne="http://schemas.microsoft.com/office/word/2006/wordml" xmlns:wps="http://schemas.microsoft.com/office/word/2010/wordprocessingShape" mc:Ignorable="w14 w15 w16se w16cid wp14">
   <w:body>
     <w:p>
       <w:pPr>
@@ -16,25 +16,33 @@
           <w:sz w:val="21"/>
           <w:szCs w:val="21"/>
         </w:rPr>
-        <w:t xml:space="preserve">Dr. Jin Li is a Partner Research Manager of the Cloud Computing and Storage (CCS) group in Microsoft Research (Redmond, WA). He leads the Deep Learning (DL) workspace project, an open sourced toolkit that empower AI scientists to quickly spin up a cloud AI infrastructure (either in public cloud, such as Azure, or in an on-perm </w:t>
-      </w:r>
-      <w:proofErr w:type="gramStart"/>
-      <w:r>
-        <w:rPr>
-          <w:rFonts w:ascii="Courier New" w:hAnsi="Courier New" w:cs="Courier New"/>
-          <w:sz w:val="21"/>
-          <w:szCs w:val="21"/>
-        </w:rPr>
-        <w:t>cluster )</w:t>
-      </w:r>
-      <w:proofErr w:type="gramEnd"/>
-      <w:r>
-        <w:rPr>
-          <w:rFonts w:ascii="Courier New" w:hAnsi="Courier New" w:cs="Courier New"/>
-          <w:sz w:val="21"/>
-          <w:szCs w:val="21"/>
-        </w:rPr>
-        <w:t xml:space="preserve"> to manage AI training, interactive exploration, inference, and analytics. DL Workspace supports all major Deep Learning toolkit out of box (e.g., TensorFlow, CNTK, Caffe, </w:t>
+        <w:t xml:space="preserve">Dr. Jin Li is a Partner Research Manager of the Cloud Computing and Storage (CCS) group in Microsoft Research (Redmond, WA). He leads the Deep Learning workspace </w:t>
+      </w:r>
+      <w:r>
+        <w:rPr>
+          <w:rFonts w:ascii="Courier New" w:hAnsi="Courier New" w:cs="Courier New"/>
+          <w:sz w:val="21"/>
+          <w:szCs w:val="21"/>
+        </w:rPr>
+        <w:t xml:space="preserve">(DL Workspace) </w:t>
+      </w:r>
+      <w:r>
+        <w:rPr>
+          <w:rFonts w:ascii="Courier New" w:hAnsi="Courier New" w:cs="Courier New"/>
+          <w:sz w:val="21"/>
+          <w:szCs w:val="21"/>
+        </w:rPr>
+        <w:t>project, an open sourced toolkit that empower AI scientists to quickly spin up a clo</w:t>
+      </w:r>
+      <w:bookmarkStart w:id="0" w:name="_GoBack"/>
+      <w:bookmarkEnd w:id="0"/>
+      <w:r>
+        <w:rPr>
+          <w:rFonts w:ascii="Courier New" w:hAnsi="Courier New" w:cs="Courier New"/>
+          <w:sz w:val="21"/>
+          <w:szCs w:val="21"/>
+        </w:rPr>
+        <w:t xml:space="preserve">ud AI infrastructure (either in public cloud, such as Azure, or in an on-perm cluster ) to manage AI training, interactive exploration, inference, and analytics. DL Workspace supports all major Deep Learning toolkit out of box (e.g., TensorFlow, CNTK, Caffe, </w:t>
       </w:r>
       <w:proofErr w:type="spellStart"/>
       <w:r>
@@ -87,25 +95,7 @@
           <w:sz w:val="21"/>
           <w:szCs w:val="21"/>
         </w:rPr>
-        <w:t xml:space="preserve">, Bing Relevance, </w:t>
-      </w:r>
-      <w:proofErr w:type="gramStart"/>
-      <w:r>
-        <w:rPr>
-          <w:rFonts w:ascii="Courier New" w:hAnsi="Courier New" w:cs="Courier New"/>
-          <w:sz w:val="21"/>
-          <w:szCs w:val="21"/>
-        </w:rPr>
-        <w:t>etc..)..</w:t>
-      </w:r>
-      <w:proofErr w:type="gramEnd"/>
-      <w:r>
-        <w:rPr>
-          <w:rFonts w:ascii="Courier New" w:hAnsi="Courier New" w:cs="Courier New"/>
-          <w:sz w:val="21"/>
-          <w:szCs w:val="21"/>
-        </w:rPr>
-        <w:t xml:space="preserve"> DL workspace also targets to enhance the productivity of AI scientist, version controls all aspect of data, program, and model, allow scientists to easily collaborate, repeat and extend experiment among themselves. The platform is </w:t>
+        <w:t xml:space="preserve">, Bing Relevance, etc..).. DL workspace also targets to enhance the productivity of AI scientist, version controls all aspect of data, program, and model, allow scientists to easily collaborate, repeat and extend experiment among themselves. The platform is </w:t>
       </w:r>
       <w:proofErr w:type="spellStart"/>
       <w:r>
@@ -175,25 +165,7 @@
           <w:sz w:val="21"/>
           <w:szCs w:val="21"/>
         </w:rPr>
-        <w:t xml:space="preserve"> to hundreds of </w:t>
-      </w:r>
-      <w:proofErr w:type="gramStart"/>
-      <w:r>
-        <w:rPr>
-          <w:rFonts w:ascii="Courier New" w:hAnsi="Courier New" w:cs="Courier New"/>
-          <w:sz w:val="21"/>
-          <w:szCs w:val="21"/>
-        </w:rPr>
-        <w:t>millions</w:t>
-      </w:r>
-      <w:proofErr w:type="gramEnd"/>
-      <w:r>
-        <w:rPr>
-          <w:rFonts w:ascii="Courier New" w:hAnsi="Courier New" w:cs="Courier New"/>
-          <w:sz w:val="21"/>
-          <w:szCs w:val="21"/>
-        </w:rPr>
-        <w:t xml:space="preserve"> dollars of saving to Microsoft per annum, a Best Paper Award at USENIX ATC 2012 and a Microsoft TCN Storage Technical Achievement Award. LRC has also been used in Storage Space (shipped in Windows &amp; Windows Server). </w:t>
+        <w:t xml:space="preserve"> to hundreds of millions dollars of saving to Microsoft per annum, a Best Paper Award at USENIX ATC 2012 and a Microsoft TCN Storage Technical Achievement Award. LRC has also been used in Storage Space (shipped in Windows &amp; Windows Server). </w:t>
       </w:r>
     </w:p>
     <w:p>
@@ -247,8 +219,6 @@
         </w:rPr>
         <w:t xml:space="preserve">Dr. Li has demonstrated computer programming to Xiaoping Deng in 1984 (an iconic event in China). He received Ph.D. (with honor) from Tsinghua University in 1994, and was the youngest Ph.D. in China at that time. He joined Microsoft in 1999, as one of the founding members of Microsoft Research Asia. He was the program chair for ACM Multimedia 2016 and ICME steering committee chair. He is an IEEE Fellow.  </w:t>
       </w:r>
-      <w:bookmarkStart w:id="0" w:name="_GoBack"/>
-      <w:bookmarkEnd w:id="0"/>
     </w:p>
     <w:p/>
     <w:sectPr>
@@ -268,7 +238,7 @@
 </file>
 
 <file path=word/endnotes.xml><?xml version="1.0" encoding="utf-8"?>
-<w:endnotes xmlns:wpc="http://schemas.microsoft.com/office/word/2010/wordprocessingCanvas" xmlns:cx="http://schemas.microsoft.com/office/drawing/2014/chartex" xmlns:cx1="http://schemas.microsoft.com/office/drawing/2015/9/8/chartex" xmlns:cx2="http://schemas.microsoft.com/office/drawing/2015/10/21/chartex" xmlns:cx3="http://schemas.microsoft.com/office/drawing/2016/5/9/chartex" xmlns:cx4="http://schemas.microsoft.com/office/drawing/2016/5/10/chartex" xmlns:cx5="http://schemas.microsoft.com/office/drawing/2016/5/11/chartex" xmlns:cx6="http://schemas.microsoft.com/office/drawing/2016/5/12/chartex" xmlns:cx7="http://schemas.microsoft.com/office/drawing/2016/5/13/chartex" xmlns:cx8="http://schemas.microsoft.com/office/drawing/2016/5/14/chartex" xmlns:mc="http://schemas.openxmlformats.org/markup-compatibility/2006" xmlns:aink="http://schemas.microsoft.com/office/drawing/2016/ink" xmlns:am3d="http://schemas.microsoft.com/office/drawing/2017/model3d" xmlns:o="urn:schemas-microsoft-com:office:office" xmlns:r="http://schemas.openxmlformats.org/officeDocument/2006/relationships" xmlns:m="http://schemas.openxmlformats.org/officeDocument/2006/math" xmlns:v="urn:schemas-microsoft-com:vml" xmlns:wp14="http://schemas.microsoft.com/office/word/2010/wordprocessingDrawing" xmlns:wp="http://schemas.openxmlformats.org/drawingml/2006/wordprocessingDrawing" xmlns:w10="urn:schemas-microsoft-com:office:word" xmlns:w="http://schemas.openxmlformats.org/wordprocessingml/2006/main" xmlns:w14="http://schemas.microsoft.com/office/word/2010/wordml" xmlns:w15="http://schemas.microsoft.com/office/word/2012/wordml" xmlns:w16se="http://schemas.microsoft.com/office/word/2015/wordml/symex" xmlns:wpg="http://schemas.microsoft.com/office/word/2010/wordprocessingGroup" xmlns:wpi="http://schemas.microsoft.com/office/word/2010/wordprocessingInk" xmlns:wne="http://schemas.microsoft.com/office/word/2006/wordml" xmlns:wps="http://schemas.microsoft.com/office/word/2010/wordprocessingShape" mc:Ignorable="w14 w15 w16se wp14">
+<w:endnotes xmlns:wpc="http://schemas.microsoft.com/office/word/2010/wordprocessingCanvas" xmlns:cx="http://schemas.microsoft.com/office/drawing/2014/chartex" xmlns:cx1="http://schemas.microsoft.com/office/drawing/2015/9/8/chartex" xmlns:cx2="http://schemas.microsoft.com/office/drawing/2015/10/21/chartex" xmlns:cx3="http://schemas.microsoft.com/office/drawing/2016/5/9/chartex" xmlns:cx4="http://schemas.microsoft.com/office/drawing/2016/5/10/chartex" xmlns:cx5="http://schemas.microsoft.com/office/drawing/2016/5/11/chartex" xmlns:cx6="http://schemas.microsoft.com/office/drawing/2016/5/12/chartex" xmlns:cx7="http://schemas.microsoft.com/office/drawing/2016/5/13/chartex" xmlns:cx8="http://schemas.microsoft.com/office/drawing/2016/5/14/chartex" xmlns:mc="http://schemas.openxmlformats.org/markup-compatibility/2006" xmlns:aink="http://schemas.microsoft.com/office/drawing/2016/ink" xmlns:am3d="http://schemas.microsoft.com/office/drawing/2017/model3d" xmlns:o="urn:schemas-microsoft-com:office:office" xmlns:r="http://schemas.openxmlformats.org/officeDocument/2006/relationships" xmlns:m="http://schemas.openxmlformats.org/officeDocument/2006/math" xmlns:v="urn:schemas-microsoft-com:vml" xmlns:wp14="http://schemas.microsoft.com/office/word/2010/wordprocessingDrawing" xmlns:wp="http://schemas.openxmlformats.org/drawingml/2006/wordprocessingDrawing" xmlns:w10="urn:schemas-microsoft-com:office:word" xmlns:w="http://schemas.openxmlformats.org/wordprocessingml/2006/main" xmlns:w14="http://schemas.microsoft.com/office/word/2010/wordml" xmlns:w15="http://schemas.microsoft.com/office/word/2012/wordml" xmlns:w16cid="http://schemas.microsoft.com/office/word/2016/wordml/cid" xmlns:w16se="http://schemas.microsoft.com/office/word/2015/wordml/symex" xmlns:wpg="http://schemas.microsoft.com/office/word/2010/wordprocessingGroup" xmlns:wpi="http://schemas.microsoft.com/office/word/2010/wordprocessingInk" xmlns:wne="http://schemas.microsoft.com/office/word/2006/wordml" xmlns:wps="http://schemas.microsoft.com/office/word/2010/wordprocessingShape" mc:Ignorable="w14 w15 w16se w16cid wp14">
   <w:endnote w:type="separator" w:id="-1">
     <w:p>
       <w:pPr>
@@ -293,7 +263,7 @@
 </file>
 
 <file path=word/footer1.xml><?xml version="1.0" encoding="utf-8"?>
-<w:ftr xmlns:wpc="http://schemas.microsoft.com/office/word/2010/wordprocessingCanvas" xmlns:cx="http://schemas.microsoft.com/office/drawing/2014/chartex" xmlns:cx1="http://schemas.microsoft.com/office/drawing/2015/9/8/chartex" xmlns:cx2="http://schemas.microsoft.com/office/drawing/2015/10/21/chartex" xmlns:cx3="http://schemas.microsoft.com/office/drawing/2016/5/9/chartex" xmlns:cx4="http://schemas.microsoft.com/office/drawing/2016/5/10/chartex" xmlns:cx5="http://schemas.microsoft.com/office/drawing/2016/5/11/chartex" xmlns:cx6="http://schemas.microsoft.com/office/drawing/2016/5/12/chartex" xmlns:cx7="http://schemas.microsoft.com/office/drawing/2016/5/13/chartex" xmlns:cx8="http://schemas.microsoft.com/office/drawing/2016/5/14/chartex" xmlns:mc="http://schemas.openxmlformats.org/markup-compatibility/2006" xmlns:aink="http://schemas.microsoft.com/office/drawing/2016/ink" xmlns:am3d="http://schemas.microsoft.com/office/drawing/2017/model3d" xmlns:o="urn:schemas-microsoft-com:office:office" xmlns:r="http://schemas.openxmlformats.org/officeDocument/2006/relationships" xmlns:m="http://schemas.openxmlformats.org/officeDocument/2006/math" xmlns:v="urn:schemas-microsoft-com:vml" xmlns:wp14="http://schemas.microsoft.com/office/word/2010/wordprocessingDrawing" xmlns:wp="http://schemas.openxmlformats.org/drawingml/2006/wordprocessingDrawing" xmlns:w10="urn:schemas-microsoft-com:office:word" xmlns:w="http://schemas.openxmlformats.org/wordprocessingml/2006/main" xmlns:w14="http://schemas.microsoft.com/office/word/2010/wordml" xmlns:w15="http://schemas.microsoft.com/office/word/2012/wordml" xmlns:w16se="http://schemas.microsoft.com/office/word/2015/wordml/symex" xmlns:wpg="http://schemas.microsoft.com/office/word/2010/wordprocessingGroup" xmlns:wpi="http://schemas.microsoft.com/office/word/2010/wordprocessingInk" xmlns:wne="http://schemas.microsoft.com/office/word/2006/wordml" xmlns:wps="http://schemas.microsoft.com/office/word/2010/wordprocessingShape" mc:Ignorable="w14 w15 w16se wp14">
+<w:ftr xmlns:wpc="http://schemas.microsoft.com/office/word/2010/wordprocessingCanvas" xmlns:cx="http://schemas.microsoft.com/office/drawing/2014/chartex" xmlns:cx1="http://schemas.microsoft.com/office/drawing/2015/9/8/chartex" xmlns:cx2="http://schemas.microsoft.com/office/drawing/2015/10/21/chartex" xmlns:cx3="http://schemas.microsoft.com/office/drawing/2016/5/9/chartex" xmlns:cx4="http://schemas.microsoft.com/office/drawing/2016/5/10/chartex" xmlns:cx5="http://schemas.microsoft.com/office/drawing/2016/5/11/chartex" xmlns:cx6="http://schemas.microsoft.com/office/drawing/2016/5/12/chartex" xmlns:cx7="http://schemas.microsoft.com/office/drawing/2016/5/13/chartex" xmlns:cx8="http://schemas.microsoft.com/office/drawing/2016/5/14/chartex" xmlns:mc="http://schemas.openxmlformats.org/markup-compatibility/2006" xmlns:aink="http://schemas.microsoft.com/office/drawing/2016/ink" xmlns:am3d="http://schemas.microsoft.com/office/drawing/2017/model3d" xmlns:o="urn:schemas-microsoft-com:office:office" xmlns:r="http://schemas.openxmlformats.org/officeDocument/2006/relationships" xmlns:m="http://schemas.openxmlformats.org/officeDocument/2006/math" xmlns:v="urn:schemas-microsoft-com:vml" xmlns:wp14="http://schemas.microsoft.com/office/word/2010/wordprocessingDrawing" xmlns:wp="http://schemas.openxmlformats.org/drawingml/2006/wordprocessingDrawing" xmlns:w10="urn:schemas-microsoft-com:office:word" xmlns:w="http://schemas.openxmlformats.org/wordprocessingml/2006/main" xmlns:w14="http://schemas.microsoft.com/office/word/2010/wordml" xmlns:w15="http://schemas.microsoft.com/office/word/2012/wordml" xmlns:w16cid="http://schemas.microsoft.com/office/word/2016/wordml/cid" xmlns:w16se="http://schemas.microsoft.com/office/word/2015/wordml/symex" xmlns:wpg="http://schemas.microsoft.com/office/word/2010/wordprocessingGroup" xmlns:wpi="http://schemas.microsoft.com/office/word/2010/wordprocessingInk" xmlns:wne="http://schemas.microsoft.com/office/word/2006/wordml" xmlns:wps="http://schemas.microsoft.com/office/word/2010/wordprocessingShape" mc:Ignorable="w14 w15 w16se w16cid wp14">
   <w:p>
     <w:pPr>
       <w:pStyle w:val="Footer"/>
@@ -303,7 +273,7 @@
 </file>
 
 <file path=word/footer2.xml><?xml version="1.0" encoding="utf-8"?>
-<w:ftr xmlns:wpc="http://schemas.microsoft.com/office/word/2010/wordprocessingCanvas" xmlns:cx="http://schemas.microsoft.com/office/drawing/2014/chartex" xmlns:cx1="http://schemas.microsoft.com/office/drawing/2015/9/8/chartex" xmlns:cx2="http://schemas.microsoft.com/office/drawing/2015/10/21/chartex" xmlns:cx3="http://schemas.microsoft.com/office/drawing/2016/5/9/chartex" xmlns:cx4="http://schemas.microsoft.com/office/drawing/2016/5/10/chartex" xmlns:cx5="http://schemas.microsoft.com/office/drawing/2016/5/11/chartex" xmlns:cx6="http://schemas.microsoft.com/office/drawing/2016/5/12/chartex" xmlns:cx7="http://schemas.microsoft.com/office/drawing/2016/5/13/chartex" xmlns:cx8="http://schemas.microsoft.com/office/drawing/2016/5/14/chartex" xmlns:mc="http://schemas.openxmlformats.org/markup-compatibility/2006" xmlns:aink="http://schemas.microsoft.com/office/drawing/2016/ink" xmlns:am3d="http://schemas.microsoft.com/office/drawing/2017/model3d" xmlns:o="urn:schemas-microsoft-com:office:office" xmlns:r="http://schemas.openxmlformats.org/officeDocument/2006/relationships" xmlns:m="http://schemas.openxmlformats.org/officeDocument/2006/math" xmlns:v="urn:schemas-microsoft-com:vml" xmlns:wp14="http://schemas.microsoft.com/office/word/2010/wordprocessingDrawing" xmlns:wp="http://schemas.openxmlformats.org/drawingml/2006/wordprocessingDrawing" xmlns:w10="urn:schemas-microsoft-com:office:word" xmlns:w="http://schemas.openxmlformats.org/wordprocessingml/2006/main" xmlns:w14="http://schemas.microsoft.com/office/word/2010/wordml" xmlns:w15="http://schemas.microsoft.com/office/word/2012/wordml" xmlns:w16se="http://schemas.microsoft.com/office/word/2015/wordml/symex" xmlns:wpg="http://schemas.microsoft.com/office/word/2010/wordprocessingGroup" xmlns:wpi="http://schemas.microsoft.com/office/word/2010/wordprocessingInk" xmlns:wne="http://schemas.microsoft.com/office/word/2006/wordml" xmlns:wps="http://schemas.microsoft.com/office/word/2010/wordprocessingShape" mc:Ignorable="w14 w15 w16se wp14">
+<w:ftr xmlns:wpc="http://schemas.microsoft.com/office/word/2010/wordprocessingCanvas" xmlns:cx="http://schemas.microsoft.com/office/drawing/2014/chartex" xmlns:cx1="http://schemas.microsoft.com/office/drawing/2015/9/8/chartex" xmlns:cx2="http://schemas.microsoft.com/office/drawing/2015/10/21/chartex" xmlns:cx3="http://schemas.microsoft.com/office/drawing/2016/5/9/chartex" xmlns:cx4="http://schemas.microsoft.com/office/drawing/2016/5/10/chartex" xmlns:cx5="http://schemas.microsoft.com/office/drawing/2016/5/11/chartex" xmlns:cx6="http://schemas.microsoft.com/office/drawing/2016/5/12/chartex" xmlns:cx7="http://schemas.microsoft.com/office/drawing/2016/5/13/chartex" xmlns:cx8="http://schemas.microsoft.com/office/drawing/2016/5/14/chartex" xmlns:mc="http://schemas.openxmlformats.org/markup-compatibility/2006" xmlns:aink="http://schemas.microsoft.com/office/drawing/2016/ink" xmlns:am3d="http://schemas.microsoft.com/office/drawing/2017/model3d" xmlns:o="urn:schemas-microsoft-com:office:office" xmlns:r="http://schemas.openxmlformats.org/officeDocument/2006/relationships" xmlns:m="http://schemas.openxmlformats.org/officeDocument/2006/math" xmlns:v="urn:schemas-microsoft-com:vml" xmlns:wp14="http://schemas.microsoft.com/office/word/2010/wordprocessingDrawing" xmlns:wp="http://schemas.openxmlformats.org/drawingml/2006/wordprocessingDrawing" xmlns:w10="urn:schemas-microsoft-com:office:word" xmlns:w="http://schemas.openxmlformats.org/wordprocessingml/2006/main" xmlns:w14="http://schemas.microsoft.com/office/word/2010/wordml" xmlns:w15="http://schemas.microsoft.com/office/word/2012/wordml" xmlns:w16cid="http://schemas.microsoft.com/office/word/2016/wordml/cid" xmlns:w16se="http://schemas.microsoft.com/office/word/2015/wordml/symex" xmlns:wpg="http://schemas.microsoft.com/office/word/2010/wordprocessingGroup" xmlns:wpi="http://schemas.microsoft.com/office/word/2010/wordprocessingInk" xmlns:wne="http://schemas.microsoft.com/office/word/2006/wordml" xmlns:wps="http://schemas.microsoft.com/office/word/2010/wordprocessingShape" mc:Ignorable="w14 w15 w16se w16cid wp14">
   <w:p>
     <w:pPr>
       <w:pStyle w:val="Footer"/>
@@ -313,7 +283,7 @@
 </file>
 
 <file path=word/footer3.xml><?xml version="1.0" encoding="utf-8"?>
-<w:ftr xmlns:wpc="http://schemas.microsoft.com/office/word/2010/wordprocessingCanvas" xmlns:cx="http://schemas.microsoft.com/office/drawing/2014/chartex" xmlns:cx1="http://schemas.microsoft.com/office/drawing/2015/9/8/chartex" xmlns:cx2="http://schemas.microsoft.com/office/drawing/2015/10/21/chartex" xmlns:cx3="http://schemas.microsoft.com/office/drawing/2016/5/9/chartex" xmlns:cx4="http://schemas.microsoft.com/office/drawing/2016/5/10/chartex" xmlns:cx5="http://schemas.microsoft.com/office/drawing/2016/5/11/chartex" xmlns:cx6="http://schemas.microsoft.com/office/drawing/2016/5/12/chartex" xmlns:cx7="http://schemas.microsoft.com/office/drawing/2016/5/13/chartex" xmlns:cx8="http://schemas.microsoft.com/office/drawing/2016/5/14/chartex" xmlns:mc="http://schemas.openxmlformats.org/markup-compatibility/2006" xmlns:aink="http://schemas.microsoft.com/office/drawing/2016/ink" xmlns:am3d="http://schemas.microsoft.com/office/drawing/2017/model3d" xmlns:o="urn:schemas-microsoft-com:office:office" xmlns:r="http://schemas.openxmlformats.org/officeDocument/2006/relationships" xmlns:m="http://schemas.openxmlformats.org/officeDocument/2006/math" xmlns:v="urn:schemas-microsoft-com:vml" xmlns:wp14="http://schemas.microsoft.com/office/word/2010/wordprocessingDrawing" xmlns:wp="http://schemas.openxmlformats.org/drawingml/2006/wordprocessingDrawing" xmlns:w10="urn:schemas-microsoft-com:office:word" xmlns:w="http://schemas.openxmlformats.org/wordprocessingml/2006/main" xmlns:w14="http://schemas.microsoft.com/office/word/2010/wordml" xmlns:w15="http://schemas.microsoft.com/office/word/2012/wordml" xmlns:w16se="http://schemas.microsoft.com/office/word/2015/wordml/symex" xmlns:wpg="http://schemas.microsoft.com/office/word/2010/wordprocessingGroup" xmlns:wpi="http://schemas.microsoft.com/office/word/2010/wordprocessingInk" xmlns:wne="http://schemas.microsoft.com/office/word/2006/wordml" xmlns:wps="http://schemas.microsoft.com/office/word/2010/wordprocessingShape" mc:Ignorable="w14 w15 w16se wp14">
+<w:ftr xmlns:wpc="http://schemas.microsoft.com/office/word/2010/wordprocessingCanvas" xmlns:cx="http://schemas.microsoft.com/office/drawing/2014/chartex" xmlns:cx1="http://schemas.microsoft.com/office/drawing/2015/9/8/chartex" xmlns:cx2="http://schemas.microsoft.com/office/drawing/2015/10/21/chartex" xmlns:cx3="http://schemas.microsoft.com/office/drawing/2016/5/9/chartex" xmlns:cx4="http://schemas.microsoft.com/office/drawing/2016/5/10/chartex" xmlns:cx5="http://schemas.microsoft.com/office/drawing/2016/5/11/chartex" xmlns:cx6="http://schemas.microsoft.com/office/drawing/2016/5/12/chartex" xmlns:cx7="http://schemas.microsoft.com/office/drawing/2016/5/13/chartex" xmlns:cx8="http://schemas.microsoft.com/office/drawing/2016/5/14/chartex" xmlns:mc="http://schemas.openxmlformats.org/markup-compatibility/2006" xmlns:aink="http://schemas.microsoft.com/office/drawing/2016/ink" xmlns:am3d="http://schemas.microsoft.com/office/drawing/2017/model3d" xmlns:o="urn:schemas-microsoft-com:office:office" xmlns:r="http://schemas.openxmlformats.org/officeDocument/2006/relationships" xmlns:m="http://schemas.openxmlformats.org/officeDocument/2006/math" xmlns:v="urn:schemas-microsoft-com:vml" xmlns:wp14="http://schemas.microsoft.com/office/word/2010/wordprocessingDrawing" xmlns:wp="http://schemas.openxmlformats.org/drawingml/2006/wordprocessingDrawing" xmlns:w10="urn:schemas-microsoft-com:office:word" xmlns:w="http://schemas.openxmlformats.org/wordprocessingml/2006/main" xmlns:w14="http://schemas.microsoft.com/office/word/2010/wordml" xmlns:w15="http://schemas.microsoft.com/office/word/2012/wordml" xmlns:w16cid="http://schemas.microsoft.com/office/word/2016/wordml/cid" xmlns:w16se="http://schemas.microsoft.com/office/word/2015/wordml/symex" xmlns:wpg="http://schemas.microsoft.com/office/word/2010/wordprocessingGroup" xmlns:wpi="http://schemas.microsoft.com/office/word/2010/wordprocessingInk" xmlns:wne="http://schemas.microsoft.com/office/word/2006/wordml" xmlns:wps="http://schemas.microsoft.com/office/word/2010/wordprocessingShape" mc:Ignorable="w14 w15 w16se w16cid wp14">
   <w:p>
     <w:pPr>
       <w:pStyle w:val="Footer"/>
@@ -323,7 +293,7 @@
 </file>
 
 <file path=word/footnotes.xml><?xml version="1.0" encoding="utf-8"?>
-<w:footnotes xmlns:wpc="http://schemas.microsoft.com/office/word/2010/wordprocessingCanvas" xmlns:cx="http://schemas.microsoft.com/office/drawing/2014/chartex" xmlns:cx1="http://schemas.microsoft.com/office/drawing/2015/9/8/chartex" xmlns:cx2="http://schemas.microsoft.com/office/drawing/2015/10/21/chartex" xmlns:cx3="http://schemas.microsoft.com/office/drawing/2016/5/9/chartex" xmlns:cx4="http://schemas.microsoft.com/office/drawing/2016/5/10/chartex" xmlns:cx5="http://schemas.microsoft.com/office/drawing/2016/5/11/chartex" xmlns:cx6="http://schemas.microsoft.com/office/drawing/2016/5/12/chartex" xmlns:cx7="http://schemas.microsoft.com/office/drawing/2016/5/13/chartex" xmlns:cx8="http://schemas.microsoft.com/office/drawing/2016/5/14/chartex" xmlns:mc="http://schemas.openxmlformats.org/markup-compatibility/2006" xmlns:aink="http://schemas.microsoft.com/office/drawing/2016/ink" xmlns:am3d="http://schemas.microsoft.com/office/drawing/2017/model3d" xmlns:o="urn:schemas-microsoft-com:office:office" xmlns:r="http://schemas.openxmlformats.org/officeDocument/2006/relationships" xmlns:m="http://schemas.openxmlformats.org/officeDocument/2006/math" xmlns:v="urn:schemas-microsoft-com:vml" xmlns:wp14="http://schemas.microsoft.com/office/word/2010/wordprocessingDrawing" xmlns:wp="http://schemas.openxmlformats.org/drawingml/2006/wordprocessingDrawing" xmlns:w10="urn:schemas-microsoft-com:office:word" xmlns:w="http://schemas.openxmlformats.org/wordprocessingml/2006/main" xmlns:w14="http://schemas.microsoft.com/office/word/2010/wordml" xmlns:w15="http://schemas.microsoft.com/office/word/2012/wordml" xmlns:w16se="http://schemas.microsoft.com/office/word/2015/wordml/symex" xmlns:wpg="http://schemas.microsoft.com/office/word/2010/wordprocessingGroup" xmlns:wpi="http://schemas.microsoft.com/office/word/2010/wordprocessingInk" xmlns:wne="http://schemas.microsoft.com/office/word/2006/wordml" xmlns:wps="http://schemas.microsoft.com/office/word/2010/wordprocessingShape" mc:Ignorable="w14 w15 w16se wp14">
+<w:footnotes xmlns:wpc="http://schemas.microsoft.com/office/word/2010/wordprocessingCanvas" xmlns:cx="http://schemas.microsoft.com/office/drawing/2014/chartex" xmlns:cx1="http://schemas.microsoft.com/office/drawing/2015/9/8/chartex" xmlns:cx2="http://schemas.microsoft.com/office/drawing/2015/10/21/chartex" xmlns:cx3="http://schemas.microsoft.com/office/drawing/2016/5/9/chartex" xmlns:cx4="http://schemas.microsoft.com/office/drawing/2016/5/10/chartex" xmlns:cx5="http://schemas.microsoft.com/office/drawing/2016/5/11/chartex" xmlns:cx6="http://schemas.microsoft.com/office/drawing/2016/5/12/chartex" xmlns:cx7="http://schemas.microsoft.com/office/drawing/2016/5/13/chartex" xmlns:cx8="http://schemas.microsoft.com/office/drawing/2016/5/14/chartex" xmlns:mc="http://schemas.openxmlformats.org/markup-compatibility/2006" xmlns:aink="http://schemas.microsoft.com/office/drawing/2016/ink" xmlns:am3d="http://schemas.microsoft.com/office/drawing/2017/model3d" xmlns:o="urn:schemas-microsoft-com:office:office" xmlns:r="http://schemas.openxmlformats.org/officeDocument/2006/relationships" xmlns:m="http://schemas.openxmlformats.org/officeDocument/2006/math" xmlns:v="urn:schemas-microsoft-com:vml" xmlns:wp14="http://schemas.microsoft.com/office/word/2010/wordprocessingDrawing" xmlns:wp="http://schemas.openxmlformats.org/drawingml/2006/wordprocessingDrawing" xmlns:w10="urn:schemas-microsoft-com:office:word" xmlns:w="http://schemas.openxmlformats.org/wordprocessingml/2006/main" xmlns:w14="http://schemas.microsoft.com/office/word/2010/wordml" xmlns:w15="http://schemas.microsoft.com/office/word/2012/wordml" xmlns:w16cid="http://schemas.microsoft.com/office/word/2016/wordml/cid" xmlns:w16se="http://schemas.microsoft.com/office/word/2015/wordml/symex" xmlns:wpg="http://schemas.microsoft.com/office/word/2010/wordprocessingGroup" xmlns:wpi="http://schemas.microsoft.com/office/word/2010/wordprocessingInk" xmlns:wne="http://schemas.microsoft.com/office/word/2006/wordml" xmlns:wps="http://schemas.microsoft.com/office/word/2010/wordprocessingShape" mc:Ignorable="w14 w15 w16se w16cid wp14">
   <w:footnote w:type="separator" w:id="-1">
     <w:p>
       <w:pPr>
@@ -348,7 +318,7 @@
 </file>
 
 <file path=word/header1.xml><?xml version="1.0" encoding="utf-8"?>
-<w:hdr xmlns:wpc="http://schemas.microsoft.com/office/word/2010/wordprocessingCanvas" xmlns:cx="http://schemas.microsoft.com/office/drawing/2014/chartex" xmlns:cx1="http://schemas.microsoft.com/office/drawing/2015/9/8/chartex" xmlns:cx2="http://schemas.microsoft.com/office/drawing/2015/10/21/chartex" xmlns:cx3="http://schemas.microsoft.com/office/drawing/2016/5/9/chartex" xmlns:cx4="http://schemas.microsoft.com/office/drawing/2016/5/10/chartex" xmlns:cx5="http://schemas.microsoft.com/office/drawing/2016/5/11/chartex" xmlns:cx6="http://schemas.microsoft.com/office/drawing/2016/5/12/chartex" xmlns:cx7="http://schemas.microsoft.com/office/drawing/2016/5/13/chartex" xmlns:cx8="http://schemas.microsoft.com/office/drawing/2016/5/14/chartex" xmlns:mc="http://schemas.openxmlformats.org/markup-compatibility/2006" xmlns:aink="http://schemas.microsoft.com/office/drawing/2016/ink" xmlns:am3d="http://schemas.microsoft.com/office/drawing/2017/model3d" xmlns:o="urn:schemas-microsoft-com:office:office" xmlns:r="http://schemas.openxmlformats.org/officeDocument/2006/relationships" xmlns:m="http://schemas.openxmlformats.org/officeDocument/2006/math" xmlns:v="urn:schemas-microsoft-com:vml" xmlns:wp14="http://schemas.microsoft.com/office/word/2010/wordprocessingDrawing" xmlns:wp="http://schemas.openxmlformats.org/drawingml/2006/wordprocessingDrawing" xmlns:w10="urn:schemas-microsoft-com:office:word" xmlns:w="http://schemas.openxmlformats.org/wordprocessingml/2006/main" xmlns:w14="http://schemas.microsoft.com/office/word/2010/wordml" xmlns:w15="http://schemas.microsoft.com/office/word/2012/wordml" xmlns:w16se="http://schemas.microsoft.com/office/word/2015/wordml/symex" xmlns:wpg="http://schemas.microsoft.com/office/word/2010/wordprocessingGroup" xmlns:wpi="http://schemas.microsoft.com/office/word/2010/wordprocessingInk" xmlns:wne="http://schemas.microsoft.com/office/word/2006/wordml" xmlns:wps="http://schemas.microsoft.com/office/word/2010/wordprocessingShape" mc:Ignorable="w14 w15 w16se wp14">
+<w:hdr xmlns:wpc="http://schemas.microsoft.com/office/word/2010/wordprocessingCanvas" xmlns:cx="http://schemas.microsoft.com/office/drawing/2014/chartex" xmlns:cx1="http://schemas.microsoft.com/office/drawing/2015/9/8/chartex" xmlns:cx2="http://schemas.microsoft.com/office/drawing/2015/10/21/chartex" xmlns:cx3="http://schemas.microsoft.com/office/drawing/2016/5/9/chartex" xmlns:cx4="http://schemas.microsoft.com/office/drawing/2016/5/10/chartex" xmlns:cx5="http://schemas.microsoft.com/office/drawing/2016/5/11/chartex" xmlns:cx6="http://schemas.microsoft.com/office/drawing/2016/5/12/chartex" xmlns:cx7="http://schemas.microsoft.com/office/drawing/2016/5/13/chartex" xmlns:cx8="http://schemas.microsoft.com/office/drawing/2016/5/14/chartex" xmlns:mc="http://schemas.openxmlformats.org/markup-compatibility/2006" xmlns:aink="http://schemas.microsoft.com/office/drawing/2016/ink" xmlns:am3d="http://schemas.microsoft.com/office/drawing/2017/model3d" xmlns:o="urn:schemas-microsoft-com:office:office" xmlns:r="http://schemas.openxmlformats.org/officeDocument/2006/relationships" xmlns:m="http://schemas.openxmlformats.org/officeDocument/2006/math" xmlns:v="urn:schemas-microsoft-com:vml" xmlns:wp14="http://schemas.microsoft.com/office/word/2010/wordprocessingDrawing" xmlns:wp="http://schemas.openxmlformats.org/drawingml/2006/wordprocessingDrawing" xmlns:w10="urn:schemas-microsoft-com:office:word" xmlns:w="http://schemas.openxmlformats.org/wordprocessingml/2006/main" xmlns:w14="http://schemas.microsoft.com/office/word/2010/wordml" xmlns:w15="http://schemas.microsoft.com/office/word/2012/wordml" xmlns:w16cid="http://schemas.microsoft.com/office/word/2016/wordml/cid" xmlns:w16se="http://schemas.microsoft.com/office/word/2015/wordml/symex" xmlns:wpg="http://schemas.microsoft.com/office/word/2010/wordprocessingGroup" xmlns:wpi="http://schemas.microsoft.com/office/word/2010/wordprocessingInk" xmlns:wne="http://schemas.microsoft.com/office/word/2006/wordml" xmlns:wps="http://schemas.microsoft.com/office/word/2010/wordprocessingShape" mc:Ignorable="w14 w15 w16se w16cid wp14">
   <w:p>
     <w:pPr>
       <w:pStyle w:val="Header"/>
@@ -358,7 +328,7 @@
 </file>
 
 <file path=word/header2.xml><?xml version="1.0" encoding="utf-8"?>
-<w:hdr xmlns:wpc="http://schemas.microsoft.com/office/word/2010/wordprocessingCanvas" xmlns:cx="http://schemas.microsoft.com/office/drawing/2014/chartex" xmlns:cx1="http://schemas.microsoft.com/office/drawing/2015/9/8/chartex" xmlns:cx2="http://schemas.microsoft.com/office/drawing/2015/10/21/chartex" xmlns:cx3="http://schemas.microsoft.com/office/drawing/2016/5/9/chartex" xmlns:cx4="http://schemas.microsoft.com/office/drawing/2016/5/10/chartex" xmlns:cx5="http://schemas.microsoft.com/office/drawing/2016/5/11/chartex" xmlns:cx6="http://schemas.microsoft.com/office/drawing/2016/5/12/chartex" xmlns:cx7="http://schemas.microsoft.com/office/drawing/2016/5/13/chartex" xmlns:cx8="http://schemas.microsoft.com/office/drawing/2016/5/14/chartex" xmlns:mc="http://schemas.openxmlformats.org/markup-compatibility/2006" xmlns:aink="http://schemas.microsoft.com/office/drawing/2016/ink" xmlns:am3d="http://schemas.microsoft.com/office/drawing/2017/model3d" xmlns:o="urn:schemas-microsoft-com:office:office" xmlns:r="http://schemas.openxmlformats.org/officeDocument/2006/relationships" xmlns:m="http://schemas.openxmlformats.org/officeDocument/2006/math" xmlns:v="urn:schemas-microsoft-com:vml" xmlns:wp14="http://schemas.microsoft.com/office/word/2010/wordprocessingDrawing" xmlns:wp="http://schemas.openxmlformats.org/drawingml/2006/wordprocessingDrawing" xmlns:w10="urn:schemas-microsoft-com:office:word" xmlns:w="http://schemas.openxmlformats.org/wordprocessingml/2006/main" xmlns:w14="http://schemas.microsoft.com/office/word/2010/wordml" xmlns:w15="http://schemas.microsoft.com/office/word/2012/wordml" xmlns:w16se="http://schemas.microsoft.com/office/word/2015/wordml/symex" xmlns:wpg="http://schemas.microsoft.com/office/word/2010/wordprocessingGroup" xmlns:wpi="http://schemas.microsoft.com/office/word/2010/wordprocessingInk" xmlns:wne="http://schemas.microsoft.com/office/word/2006/wordml" xmlns:wps="http://schemas.microsoft.com/office/word/2010/wordprocessingShape" mc:Ignorable="w14 w15 w16se wp14">
+<w:hdr xmlns:wpc="http://schemas.microsoft.com/office/word/2010/wordprocessingCanvas" xmlns:cx="http://schemas.microsoft.com/office/drawing/2014/chartex" xmlns:cx1="http://schemas.microsoft.com/office/drawing/2015/9/8/chartex" xmlns:cx2="http://schemas.microsoft.com/office/drawing/2015/10/21/chartex" xmlns:cx3="http://schemas.microsoft.com/office/drawing/2016/5/9/chartex" xmlns:cx4="http://schemas.microsoft.com/office/drawing/2016/5/10/chartex" xmlns:cx5="http://schemas.microsoft.com/office/drawing/2016/5/11/chartex" xmlns:cx6="http://schemas.microsoft.com/office/drawing/2016/5/12/chartex" xmlns:cx7="http://schemas.microsoft.com/office/drawing/2016/5/13/chartex" xmlns:cx8="http://schemas.microsoft.com/office/drawing/2016/5/14/chartex" xmlns:mc="http://schemas.openxmlformats.org/markup-compatibility/2006" xmlns:aink="http://schemas.microsoft.com/office/drawing/2016/ink" xmlns:am3d="http://schemas.microsoft.com/office/drawing/2017/model3d" xmlns:o="urn:schemas-microsoft-com:office:office" xmlns:r="http://schemas.openxmlformats.org/officeDocument/2006/relationships" xmlns:m="http://schemas.openxmlformats.org/officeDocument/2006/math" xmlns:v="urn:schemas-microsoft-com:vml" xmlns:wp14="http://schemas.microsoft.com/office/word/2010/wordprocessingDrawing" xmlns:wp="http://schemas.openxmlformats.org/drawingml/2006/wordprocessingDrawing" xmlns:w10="urn:schemas-microsoft-com:office:word" xmlns:w="http://schemas.openxmlformats.org/wordprocessingml/2006/main" xmlns:w14="http://schemas.microsoft.com/office/word/2010/wordml" xmlns:w15="http://schemas.microsoft.com/office/word/2012/wordml" xmlns:w16cid="http://schemas.microsoft.com/office/word/2016/wordml/cid" xmlns:w16se="http://schemas.microsoft.com/office/word/2015/wordml/symex" xmlns:wpg="http://schemas.microsoft.com/office/word/2010/wordprocessingGroup" xmlns:wpi="http://schemas.microsoft.com/office/word/2010/wordprocessingInk" xmlns:wne="http://schemas.microsoft.com/office/word/2006/wordml" xmlns:wps="http://schemas.microsoft.com/office/word/2010/wordprocessingShape" mc:Ignorable="w14 w15 w16se w16cid wp14">
   <w:p>
     <w:pPr>
       <w:pStyle w:val="Header"/>
@@ -368,7 +338,7 @@
 </file>
 
 <file path=word/header3.xml><?xml version="1.0" encoding="utf-8"?>
-<w:hdr xmlns:wpc="http://schemas.microsoft.com/office/word/2010/wordprocessingCanvas" xmlns:cx="http://schemas.microsoft.com/office/drawing/2014/chartex" xmlns:cx1="http://schemas.microsoft.com/office/drawing/2015/9/8/chartex" xmlns:cx2="http://schemas.microsoft.com/office/drawing/2015/10/21/chartex" xmlns:cx3="http://schemas.microsoft.com/office/drawing/2016/5/9/chartex" xmlns:cx4="http://schemas.microsoft.com/office/drawing/2016/5/10/chartex" xmlns:cx5="http://schemas.microsoft.com/office/drawing/2016/5/11/chartex" xmlns:cx6="http://schemas.microsoft.com/office/drawing/2016/5/12/chartex" xmlns:cx7="http://schemas.microsoft.com/office/drawing/2016/5/13/chartex" xmlns:cx8="http://schemas.microsoft.com/office/drawing/2016/5/14/chartex" xmlns:mc="http://schemas.openxmlformats.org/markup-compatibility/2006" xmlns:aink="http://schemas.microsoft.com/office/drawing/2016/ink" xmlns:am3d="http://schemas.microsoft.com/office/drawing/2017/model3d" xmlns:o="urn:schemas-microsoft-com:office:office" xmlns:r="http://schemas.openxmlformats.org/officeDocument/2006/relationships" xmlns:m="http://schemas.openxmlformats.org/officeDocument/2006/math" xmlns:v="urn:schemas-microsoft-com:vml" xmlns:wp14="http://schemas.microsoft.com/office/word/2010/wordprocessingDrawing" xmlns:wp="http://schemas.openxmlformats.org/drawingml/2006/wordprocessingDrawing" xmlns:w10="urn:schemas-microsoft-com:office:word" xmlns:w="http://schemas.openxmlformats.org/wordprocessingml/2006/main" xmlns:w14="http://schemas.microsoft.com/office/word/2010/wordml" xmlns:w15="http://schemas.microsoft.com/office/word/2012/wordml" xmlns:w16se="http://schemas.microsoft.com/office/word/2015/wordml/symex" xmlns:wpg="http://schemas.microsoft.com/office/word/2010/wordprocessingGroup" xmlns:wpi="http://schemas.microsoft.com/office/word/2010/wordprocessingInk" xmlns:wne="http://schemas.microsoft.com/office/word/2006/wordml" xmlns:wps="http://schemas.microsoft.com/office/word/2010/wordprocessingShape" mc:Ignorable="w14 w15 w16se wp14">
+<w:hdr xmlns:wpc="http://schemas.microsoft.com/office/word/2010/wordprocessingCanvas" xmlns:cx="http://schemas.microsoft.com/office/drawing/2014/chartex" xmlns:cx1="http://schemas.microsoft.com/office/drawing/2015/9/8/chartex" xmlns:cx2="http://schemas.microsoft.com/office/drawing/2015/10/21/chartex" xmlns:cx3="http://schemas.microsoft.com/office/drawing/2016/5/9/chartex" xmlns:cx4="http://schemas.microsoft.com/office/drawing/2016/5/10/chartex" xmlns:cx5="http://schemas.microsoft.com/office/drawing/2016/5/11/chartex" xmlns:cx6="http://schemas.microsoft.com/office/drawing/2016/5/12/chartex" xmlns:cx7="http://schemas.microsoft.com/office/drawing/2016/5/13/chartex" xmlns:cx8="http://schemas.microsoft.com/office/drawing/2016/5/14/chartex" xmlns:mc="http://schemas.openxmlformats.org/markup-compatibility/2006" xmlns:aink="http://schemas.microsoft.com/office/drawing/2016/ink" xmlns:am3d="http://schemas.microsoft.com/office/drawing/2017/model3d" xmlns:o="urn:schemas-microsoft-com:office:office" xmlns:r="http://schemas.openxmlformats.org/officeDocument/2006/relationships" xmlns:m="http://schemas.openxmlformats.org/officeDocument/2006/math" xmlns:v="urn:schemas-microsoft-com:vml" xmlns:wp14="http://schemas.microsoft.com/office/word/2010/wordprocessingDrawing" xmlns:wp="http://schemas.openxmlformats.org/drawingml/2006/wordprocessingDrawing" xmlns:w10="urn:schemas-microsoft-com:office:word" xmlns:w="http://schemas.openxmlformats.org/wordprocessingml/2006/main" xmlns:w14="http://schemas.microsoft.com/office/word/2010/wordml" xmlns:w15="http://schemas.microsoft.com/office/word/2012/wordml" xmlns:w16cid="http://schemas.microsoft.com/office/word/2016/wordml/cid" xmlns:w16se="http://schemas.microsoft.com/office/word/2015/wordml/symex" xmlns:wpg="http://schemas.microsoft.com/office/word/2010/wordprocessingGroup" xmlns:wpi="http://schemas.microsoft.com/office/word/2010/wordprocessingInk" xmlns:wne="http://schemas.microsoft.com/office/word/2006/wordml" xmlns:wps="http://schemas.microsoft.com/office/word/2010/wordprocessingShape" mc:Ignorable="w14 w15 w16se w16cid wp14">
   <w:p>
     <w:pPr>
       <w:pStyle w:val="Header"/>
@@ -378,7 +348,7 @@
 </file>
 
 <file path=word/styles.xml><?xml version="1.0" encoding="utf-8"?>
-<w:styles xmlns:mc="http://schemas.openxmlformats.org/markup-compatibility/2006" xmlns:r="http://schemas.openxmlformats.org/officeDocument/2006/relationships" xmlns:w="http://schemas.openxmlformats.org/wordprocessingml/2006/main" xmlns:w14="http://schemas.microsoft.com/office/word/2010/wordml" xmlns:w15="http://schemas.microsoft.com/office/word/2012/wordml" xmlns:w16se="http://schemas.microsoft.com/office/word/2015/wordml/symex" mc:Ignorable="w14 w15 w16se">
+<w:styles xmlns:mc="http://schemas.openxmlformats.org/markup-compatibility/2006" xmlns:r="http://schemas.openxmlformats.org/officeDocument/2006/relationships" xmlns:w="http://schemas.openxmlformats.org/wordprocessingml/2006/main" xmlns:w14="http://schemas.microsoft.com/office/word/2010/wordml" xmlns:w15="http://schemas.microsoft.com/office/word/2012/wordml" xmlns:w16cid="http://schemas.microsoft.com/office/word/2016/wordml/cid" xmlns:w16se="http://schemas.microsoft.com/office/word/2015/wordml/symex" mc:Ignorable="w14 w15 w16se w16cid">
   <w:docDefaults>
     <w:rPrDefault>
       <w:rPr>
@@ -500,6 +470,7 @@
     <w:lsdException w:name="HTML Sample" w:semiHidden="1" w:unhideWhenUsed="1"/>
     <w:lsdException w:name="HTML Typewriter" w:semiHidden="1" w:unhideWhenUsed="1"/>
     <w:lsdException w:name="HTML Variable" w:semiHidden="1" w:unhideWhenUsed="1"/>
+    <w:lsdException w:name="Normal Table" w:semiHidden="1" w:unhideWhenUsed="1"/>
     <w:lsdException w:name="annotation subject" w:semiHidden="1" w:unhideWhenUsed="1"/>
     <w:lsdException w:name="No List" w:semiHidden="1" w:unhideWhenUsed="1"/>
     <w:lsdException w:name="Outline List 1" w:semiHidden="1" w:unhideWhenUsed="1"/>
@@ -544,6 +515,7 @@
     <w:lsdException w:name="Table Professional" w:semiHidden="1" w:unhideWhenUsed="1"/>
     <w:lsdException w:name="Table Subtle 1" w:semiHidden="1" w:unhideWhenUsed="1"/>
     <w:lsdException w:name="Table Subtle 2" w:semiHidden="1" w:unhideWhenUsed="1"/>
+    <w:lsdException w:name="Table Web 1" w:semiHidden="1" w:unhideWhenUsed="1"/>
     <w:lsdException w:name="Table Web 2" w:semiHidden="1" w:unhideWhenUsed="1"/>
     <w:lsdException w:name="Table Web 3" w:semiHidden="1" w:unhideWhenUsed="1"/>
     <w:lsdException w:name="Balloon Text" w:semiHidden="1" w:unhideWhenUsed="1"/>
